--- a/fyr/facmonformenglish april12.docx
+++ b/fyr/facmonformenglish april12.docx
@@ -1,23 +1,17 @@
 
 <file path=word/document.xml><?xml version="1.0" encoding="utf-8"?>
-<w:document xmlns:ve="http://schemas.openxmlformats.org/markup-compatibility/2006" xmlns:o="urn:schemas-microsoft-com:office:office" xmlns:r="http://schemas.openxmlformats.org/officeDocument/2006/relationships" xmlns:m="http://schemas.openxmlformats.org/officeDocument/2006/math" xmlns:v="urn:schemas-microsoft-com:vml" xmlns:wp="http://schemas.openxmlformats.org/drawingml/2006/wordprocessingDrawing" xmlns:w10="urn:schemas-microsoft-com:office:word" xmlns:w="http://schemas.openxmlformats.org/wordprocessingml/2006/main" xmlns:wne="http://schemas.microsoft.com/office/word/2006/wordml">
+<w:document xmlns:wpc="http://schemas.microsoft.com/office/word/2010/wordprocessingCanvas" xmlns:mo="http://schemas.microsoft.com/office/mac/office/2008/main" xmlns:mc="http://schemas.openxmlformats.org/markup-compatibility/2006" xmlns:mv="urn:schemas-microsoft-com:mac:vml" xmlns:o="urn:schemas-microsoft-com:office:office" xmlns:r="http://schemas.openxmlformats.org/officeDocument/2006/relationships" xmlns:m="http://schemas.openxmlformats.org/officeDocument/2006/math" xmlns:v="urn:schemas-microsoft-com:vml" xmlns:wp14="http://schemas.microsoft.com/office/word/2010/wordprocessingDrawing" xmlns:wp="http://schemas.openxmlformats.org/drawingml/2006/wordprocessingDrawing" xmlns:w10="urn:schemas-microsoft-com:office:word" xmlns:w="http://schemas.openxmlformats.org/wordprocessingml/2006/main" xmlns:w14="http://schemas.microsoft.com/office/word/2010/wordml" xmlns:wpg="http://schemas.microsoft.com/office/word/2010/wordprocessingGroup" xmlns:wpi="http://schemas.microsoft.com/office/word/2010/wordprocessingInk" xmlns:wne="http://schemas.microsoft.com/office/word/2006/wordml" xmlns:wps="http://schemas.microsoft.com/office/word/2010/wordprocessingShape" mc:Ignorable="w14 wp14 mv">
   <w:body>
     <w:tbl>
       <w:tblPr>
         <w:tblW w:w="0" w:type="auto"/>
-        <w:tblLook w:val="0000"/>
+        <w:tblLook w:val="0000" w:firstRow="0" w:lastRow="0" w:firstColumn="0" w:lastColumn="0" w:noHBand="0" w:noVBand="0"/>
       </w:tblPr>
       <w:tblGrid>
         <w:gridCol w:w="5988"/>
         <w:gridCol w:w="3960"/>
       </w:tblGrid>
       <w:tr>
-        <w:tblPrEx>
-          <w:tblCellMar>
-            <w:top w:w="0" w:type="dxa"/>
-            <w:bottom w:w="0" w:type="dxa"/>
-          </w:tblCellMar>
-        </w:tblPrEx>
         <w:tc>
           <w:tcPr>
             <w:tcW w:w="5988" w:type="dxa"/>
@@ -67,20 +61,8 @@
                 <w:sz w:val="21"/>
                 <w:szCs w:val="21"/>
               </w:rPr>
-              <w:t xml:space="preserve">FACULTY MONITORING </w:t>
-            </w:r>
-            <w:smartTag w:uri="urn:schemas-microsoft-com:office:smarttags" w:element="stockticker">
-              <w:r>
-                <w:rPr>
-                  <w:rFonts w:asciiTheme="minorHAnsi" w:hAnsiTheme="minorHAnsi"/>
-                  <w:b/>
-                  <w:bCs/>
-                  <w:sz w:val="21"/>
-                  <w:szCs w:val="21"/>
-                </w:rPr>
-                <w:t>FORM</w:t>
-              </w:r>
-            </w:smartTag>
+              <w:t>FACULTY MONITORING FORM</w:t>
+            </w:r>
           </w:p>
         </w:tc>
         <w:tc>
@@ -114,7 +96,6 @@
                 <w:rFonts w:ascii="Arial" w:hAnsi="Arial" w:cs="Arial"/>
                 <w:sz w:val="22"/>
                 <w:szCs w:val="22"/>
-                <w:lang w:eastAsia="en-US"/>
               </w:rPr>
             </w:r>
             <w:r>
@@ -123,8 +104,8 @@
                 <w:sz w:val="22"/>
                 <w:szCs w:val="22"/>
               </w:rPr>
-              <w:pict>
-                <v:group id="_x0000_s1141" editas="canvas" style="width:147.3pt;height:34.55pt;mso-position-horizontal-relative:char;mso-position-vertical-relative:line" coordorigin="-38,5" coordsize="10255,2403">
+              <w:pict w14:anchorId="24E3CBC7">
+                <v:group id="_x0000_s1141" style="width:147.3pt;height:34.55pt;mso-position-horizontal-relative:char;mso-position-vertical-relative:line" coordorigin="-38,5" coordsize="10255,2403" editas="canvas">
                   <o:lock v:ext="edit" aspectratio="t"/>
                   <v:shapetype id="_x0000_t75" coordsize="21600,21600" o:spt="75" o:preferrelative="t" path="m@4@5l@4@11@9@11@9@5xe" filled="f" stroked="f">
                     <v:stroke joinstyle="miter"/>
@@ -150,180 +131,180 @@
                     <v:path o:extrusionok="t" o:connecttype="none"/>
                     <o:lock v:ext="edit" text="t"/>
                   </v:shape>
-                  <v:shape id="_x0000_s1143" style="position:absolute;left:6853;top:1772;width:291;height:323" coordsize="60,66" path="m,hdc13,,13,,13,v,36,,36,,36c13,45,13,56,30,56,47,56,47,45,47,36,47,,47,,47,,60,,60,,60,v,37,,37,,37c60,47,59,66,30,66,,66,,47,,37hal,hdxe" fillcolor="black" stroked="f">
+                  <v:shape id="_x0000_s1143" style="position:absolute;left:6853;top:1772;width:291;height:323" coordsize="60,66" path="m0,0hdc13,,13,,13,,13,36,13,36,13,36,13,45,13,56,30,56,47,56,47,45,47,36,47,,47,,47,,60,,60,,60,,60,37,60,37,60,37,60,47,59,66,30,66,,66,,47,,37hal0,0hdxe" fillcolor="black" stroked="f">
                     <v:path arrowok="t"/>
                   </v:shape>
-                  <v:shape id="_x0000_s1144" style="position:absolute;left:7241;top:1772;width:311;height:313" coordsize="311,313" path="m,l73,,248,235r5,l253,r58,l311,313r-73,l64,78r,l64,313,,313,,xe" fillcolor="black" stroked="f">
+                  <v:shape id="_x0000_s1144" style="position:absolute;left:7241;top:1772;width:311;height:313" coordsize="311,313" path="m0,0l73,,248,235,253,235,253,,311,,311,313,238,313,64,78,64,78,64,313,,313,,0xe" fillcolor="black" stroked="f">
                     <v:path arrowok="t"/>
                   </v:shape>
                   <v:rect id="_x0000_s1145" style="position:absolute;left:7674;top:1772;width:63;height:313" fillcolor="black" stroked="f"/>
-                  <v:shape id="_x0000_s1146" style="position:absolute;left:7800;top:1772;width:330;height:313" coordsize="330,313" path="m,l73,r97,254l262,r68,l199,313r-68,l,xe" fillcolor="black" stroked="f">
+                  <v:shape id="_x0000_s1146" style="position:absolute;left:7800;top:1772;width:330;height:313" coordsize="330,313" path="m0,0l73,,170,254,262,,330,,199,313,131,313,,0xe" fillcolor="black" stroked="f">
                     <v:path arrowok="t"/>
                   </v:shape>
-                  <v:shape id="_x0000_s1147" style="position:absolute;left:8193;top:1772;width:263;height:313" coordsize="263,313" path="m,l258,r,49l64,49r,78l253,127r,49l64,176r,88l263,264r,49l,313,,xe" fillcolor="black" stroked="f">
+                  <v:shape id="_x0000_s1147" style="position:absolute;left:8193;top:1772;width:263;height:313" coordsize="263,313" path="m0,0l258,,258,49,64,49,64,127,253,127,253,176,64,176,64,264,263,264,263,313,,313,,0xe" fillcolor="black" stroked="f">
                     <v:path arrowok="t"/>
                   </v:shape>
-                  <v:shape id="_x0000_s1148" style="position:absolute;left:8563;top:1772;width:296;height:313" coordsize="61,64" path="m,hdc39,,39,,39,,55,,60,8,60,18v,8,-5,13,-11,15c49,33,49,33,49,33v8,2,9,9,9,18c58,54,58,61,61,64v-14,,-14,,-14,c46,63,46,59,46,55,46,45,44,39,35,39v-22,,-22,,-22,c13,64,13,64,13,64,,64,,64,,64hal,hdxm35,29v7,,11,-2,11,-10c46,13,42,10,35,10v-22,,-22,,-22,c13,29,13,29,13,29hal35,29hdxe" fillcolor="black" stroked="f">
+                  <v:shape id="_x0000_s1148" style="position:absolute;left:8563;top:1772;width:296;height:313" coordsize="61,64" path="m0,0hdc39,,39,,39,,55,,60,8,60,18,60,26,55,31,49,33,49,33,49,33,49,33,57,35,58,42,58,51,58,54,58,61,61,64,47,64,47,64,47,64,46,63,46,59,46,55,46,45,44,39,35,39,13,39,13,39,13,39,13,64,13,64,13,64,,64,,64,,64hal0,0hdxm35,29c42,29,46,27,46,19,46,13,42,10,35,10,13,10,13,10,13,10,13,29,13,29,13,29hal35,29hdxe" fillcolor="black" stroked="f">
                     <v:path arrowok="t"/>
                     <o:lock v:ext="edit" verticies="t"/>
                   </v:shape>
-                  <v:shape id="_x0000_s1149" style="position:absolute;left:8941;top:1762;width:292;height:333" coordsize="60,68" path="m28,hdc38,,57,2,58,21v-14,,-14,,-14,c44,16,40,10,29,10v-9,,-14,3,-14,9c15,34,60,20,60,47,60,64,44,68,31,68,9,68,,59,,46v14,,14,,14,c14,54,21,58,31,58v8,,15,-2,15,-9c46,33,1,47,1,20,1,6,13,,28,xe" fillcolor="black" stroked="f">
+                  <v:shape id="_x0000_s1149" style="position:absolute;left:8941;top:1762;width:292;height:333" coordsize="60,68" path="m28,0hdc38,,57,2,58,21,44,21,44,21,44,21,44,16,40,10,29,10,20,10,15,13,15,19,15,34,60,20,60,47,60,64,44,68,31,68,9,68,,59,,46,14,46,14,46,14,46,14,54,21,58,31,58,39,58,46,56,46,49,46,33,1,47,1,20,1,6,13,,28,0xe" fillcolor="black" stroked="f">
                     <v:path arrowok="t"/>
                   </v:shape>
                   <v:rect id="_x0000_s1150" style="position:absolute;left:9335;top:1772;width:58;height:313" fillcolor="black" stroked="f"/>
-                  <v:shape id="_x0000_s1151" style="position:absolute;left:9466;top:1772;width:286;height:313" coordsize="286,313" path="m112,49l,49,,,286,r,49l175,49r,264l112,313r,-264xe" fillcolor="black" stroked="f">
+                  <v:shape id="_x0000_s1151" style="position:absolute;left:9466;top:1772;width:286;height:313" coordsize="286,313" path="m112,49l0,49,,,286,,286,49,175,49,175,313,112,313,112,49xe" fillcolor="black" stroked="f">
                     <v:path arrowok="t"/>
                   </v:shape>
-                  <v:shape id="_x0000_s1152" style="position:absolute;left:9791;top:1772;width:321;height:313" coordsize="321,313" path="m131,196l,,73,r88,142l243,r78,l190,196r,117l131,313r,-117xe" fillcolor="black" stroked="f">
+                  <v:shape id="_x0000_s1152" style="position:absolute;left:9791;top:1772;width:321;height:313" coordsize="321,313" path="m131,196l0,,73,,161,142,243,,321,,190,196,190,313,131,313,131,196xe" fillcolor="black" stroked="f">
                     <v:path arrowok="t"/>
                   </v:shape>
-                  <v:shape id="_x0000_s1153" style="position:absolute;left:2671;top:15;width:282;height:313" coordsize="58,64" path="m,hdc38,,38,,38,,53,,58,10,58,20v,10,-6,20,-20,20c13,40,13,40,13,40v,24,,24,,24c,64,,64,,64hal,hdxm13,30v21,,21,,21,c41,30,45,28,45,20,45,12,40,10,35,10v-22,,-22,,-22,hal13,30hdxe" fillcolor="black" stroked="f">
+                  <v:shape id="_x0000_s1153" style="position:absolute;left:2671;top:15;width:282;height:313" coordsize="58,64" path="m0,0hdc38,,38,,38,,53,,58,10,58,20,58,30,52,40,38,40,13,40,13,40,13,40,13,64,13,64,13,64,,64,,64,,64hal0,0hdxm13,30c34,30,34,30,34,30,41,30,45,28,45,20,45,12,40,10,35,10,13,10,13,10,13,10hal13,30hdxe" fillcolor="black" stroked="f">
                     <v:path arrowok="t"/>
                     <o:lock v:ext="edit" verticies="t"/>
                   </v:shape>
-                  <v:shape id="_x0000_s1154" style="position:absolute;left:3040;top:15;width:292;height:313" coordsize="60,64" path="m,hdc38,,38,,38,,54,,59,8,59,18v,8,-5,13,-10,15c49,33,49,33,49,33v7,2,9,9,9,18c58,54,58,61,60,64v-14,,-14,,-14,c45,63,45,59,45,55,45,46,44,39,34,39v-22,,-22,,-22,c12,64,12,64,12,64,,64,,64,,64hal,hdxm35,29v7,,11,-2,11,-9c46,13,41,10,35,10v-23,,-23,,-23,c12,29,12,29,12,29hal35,29hdxe" fillcolor="black" stroked="f">
+                  <v:shape id="_x0000_s1154" style="position:absolute;left:3040;top:15;width:292;height:313" coordsize="60,64" path="m0,0hdc38,,38,,38,,54,,59,8,59,18,59,26,54,31,49,33,49,33,49,33,49,33,56,35,58,42,58,51,58,54,58,61,60,64,46,64,46,64,46,64,45,63,45,59,45,55,45,46,44,39,34,39,12,39,12,39,12,39,12,64,12,64,12,64,,64,,64,,64hal0,0hdxm35,29c42,29,46,27,46,20,46,13,41,10,35,10,12,10,12,10,12,10,12,29,12,29,12,29hal35,29hdxe" fillcolor="black" stroked="f">
                     <v:path arrowok="t"/>
                     <o:lock v:ext="edit" verticies="t"/>
                   </v:shape>
                   <v:rect id="_x0000_s1155" style="position:absolute;left:3458;top:15;width:63;height:313" fillcolor="black" stroked="f"/>
-                  <v:shape id="_x0000_s1156" style="position:absolute;left:3662;top:15;width:248;height:313" coordsize="248,313" path="m,l248,r,49l63,49r,78l238,127r,54l63,181r,132l,313,,xe" fillcolor="black" stroked="f">
+                  <v:shape id="_x0000_s1156" style="position:absolute;left:3662;top:15;width:248;height:313" coordsize="248,313" path="m0,0l248,,248,49,63,49,63,127,238,127,238,181,63,181,63,313,,313,,0xe" fillcolor="black" stroked="f">
                     <v:path arrowok="t"/>
                   </v:shape>
-                  <v:shape id="_x0000_s1157" style="position:absolute;left:3953;top:15;width:321;height:313" coordsize="321,313" path="m131,195l,,78,r83,142l248,r73,l195,195r,118l131,313r,-118xe" fillcolor="black" stroked="f">
+                  <v:shape id="_x0000_s1157" style="position:absolute;left:3953;top:15;width:321;height:313" coordsize="321,313" path="m131,195l0,,78,,161,142,248,,321,,195,195,195,313,131,313,131,195xe" fillcolor="black" stroked="f">
                     <v:path arrowok="t"/>
                   </v:shape>
-                  <v:shape id="_x0000_s1158" style="position:absolute;left:4322;top:5;width:292;height:333" coordsize="60,68" path="m28,hdc38,,56,2,58,21v-14,,-14,,-14,c44,16,39,10,29,10v-9,,-14,3,-14,9c15,34,60,20,60,47,60,64,44,68,31,68,9,68,,59,,46v14,,14,,14,c14,54,21,58,31,58v8,,15,-2,15,-9c46,33,1,47,1,20,1,6,13,,28,xe" fillcolor="black" stroked="f">
+                  <v:shape id="_x0000_s1158" style="position:absolute;left:4322;top:5;width:292;height:333" coordsize="60,68" path="m28,0hdc38,,56,2,58,21,44,21,44,21,44,21,44,16,39,10,29,10,20,10,15,13,15,19,15,34,60,20,60,47,60,64,44,68,31,68,9,68,,59,,46,14,46,14,46,14,46,14,54,21,58,31,58,39,58,46,56,46,49,46,33,1,47,1,20,1,6,13,,28,0xe" fillcolor="black" stroked="f">
                     <v:path arrowok="t"/>
                   </v:shape>
-                  <v:shape id="_x0000_s1159" style="position:absolute;left:4696;top:5;width:336;height:333" coordsize="69,68" path="m69,66hdc61,66,61,66,61,66,59,58,59,58,59,58,54,64,46,68,36,68,10,68,,52,,34,,16,11,,36,,54,,66,10,67,23v-13,,-13,,-13,c51,14,44,10,35,10,19,10,13,21,13,35v,17,11,23,22,23c48,58,54,52,56,41v-18,,-18,,-18,c38,31,38,31,38,31v31,,31,,31,hal69,66hdxe" fillcolor="black" stroked="f">
+                  <v:shape id="_x0000_s1159" style="position:absolute;left:4696;top:5;width:336;height:333" coordsize="69,68" path="m69,66hdc61,66,61,66,61,66,59,58,59,58,59,58,54,64,46,68,36,68,10,68,,52,,34,,16,11,,36,,54,,66,10,67,23,54,23,54,23,54,23,51,14,44,10,35,10,19,10,13,21,13,35,13,52,24,58,35,58,48,58,54,52,56,41,38,41,38,41,38,41,38,31,38,31,38,31,69,31,69,31,69,31hal69,66hdxe" fillcolor="black" stroked="f">
                     <v:path arrowok="t"/>
                   </v:shape>
-                  <v:shape id="_x0000_s1160" style="position:absolute;left:5114;top:5;width:350;height:333" coordsize="72,68" path="m,34hdc,16,10,,36,,62,,72,16,72,34,72,52,62,68,36,68,10,68,,52,,34xm59,34c59,20,50,10,36,10,22,10,14,20,14,34v,14,8,24,22,24c50,58,59,48,59,34xe" fillcolor="black" stroked="f">
+                  <v:shape id="_x0000_s1160" style="position:absolute;left:5114;top:5;width:350;height:333" coordsize="72,68" path="m0,34hdc0,16,10,,36,,62,,72,16,72,34,72,52,62,68,36,68,10,68,,52,,34xm59,34c59,20,50,10,36,10,22,10,14,20,14,34,14,48,22,58,36,58,50,58,59,48,59,34xe" fillcolor="black" stroked="f">
                     <v:path arrowok="t"/>
                     <o:lock v:ext="edit" verticies="t"/>
                   </v:shape>
-                  <v:shape id="_x0000_s1161" style="position:absolute;left:5551;top:15;width:243;height:313" coordsize="243,313" path="m,l59,r,264l243,264r,49l,313,,xe" fillcolor="black" stroked="f">
+                  <v:shape id="_x0000_s1161" style="position:absolute;left:5551;top:15;width:243;height:313" coordsize="243,313" path="m0,0l59,,59,264,243,264,243,313,,313,,0xe" fillcolor="black" stroked="f">
                     <v:path arrowok="t"/>
                   </v:shape>
-                  <v:shape id="_x0000_s1162" style="position:absolute;left:2555;top:627;width:616;height:856" coordsize="127,175" path="m20,67hdc20,31,20,25,20,17,19,10,18,5,10,4,8,4,4,4,2,4,1,4,,3,,2,,1,1,,4,,14,,30,1,31,1,37,1,48,,59,v40,,50,23,50,36c109,54,97,65,85,76v18,5,42,22,42,48c127,149,108,175,67,175v-4,,-13,-1,-20,-1c39,174,32,173,31,173v,,-5,1,-10,1c17,174,11,174,7,174v-2,,-4,,-4,-2c3,171,4,171,5,171v2,,5,-1,8,-1c17,169,18,164,19,157v1,-9,1,-27,1,-50hal20,67hdxm41,72v,1,,2,1,2c44,75,48,75,57,75v13,,18,,23,-6c85,64,89,56,89,45,89,27,80,8,56,8v-3,,-9,,-12,1c41,9,41,10,41,11hal41,72hdxm41,97v,18,,46,,49c42,157,42,160,49,163v7,3,17,4,21,4c86,167,105,161,105,131v,-10,-4,-30,-23,-42c74,84,66,85,61,83v-3,,-15,,-19,c41,83,41,83,41,85hal41,97hdxe" fillcolor="black" stroked="f">
+                  <v:shape id="_x0000_s1162" style="position:absolute;left:2555;top:627;width:616;height:856" coordsize="127,175" path="m20,67hdc20,31,20,25,20,17,19,10,18,5,10,4,8,4,4,4,2,4,1,4,,3,,2,,1,1,,4,,14,,30,1,31,1,37,1,48,,59,,99,,109,23,109,36,109,54,97,65,85,76,103,81,127,98,127,124,127,149,108,175,67,175,63,175,54,174,47,174,39,174,32,173,31,173,31,173,26,174,21,174,17,174,11,174,7,174,5,174,3,174,3,172,3,171,4,171,5,171,7,171,10,170,13,170,17,169,18,164,19,157,20,148,20,130,20,107hal20,67hdxm41,72c41,73,41,74,42,74,44,75,48,75,57,75,70,75,75,75,80,69,85,64,89,56,89,45,89,27,80,8,56,8,53,8,47,8,44,9,41,9,41,10,41,11hal41,72hdxm41,97c41,115,41,143,41,146,42,157,42,160,49,163,56,166,66,167,70,167,86,167,105,161,105,131,105,121,101,101,82,89,74,84,66,85,61,83,58,83,46,83,42,83,41,83,41,83,41,85hal41,97hdxe" fillcolor="black" stroked="f">
                     <v:path arrowok="t"/>
                     <o:lock v:ext="edit" verticies="t"/>
                   </v:shape>
-                  <v:shape id="_x0000_s1163" style="position:absolute;left:3273;top:622;width:530;height:861" coordsize="109,176" path="m20,68hdc20,32,20,26,20,18,19,11,18,7,10,6,8,6,4,5,2,5,1,5,,4,,3,,2,1,1,4,1v11,,26,1,27,1c33,2,83,2,88,2v5,,9,-1,11,-1c100,,101,,102,v1,,1,1,1,2c103,3,102,6,101,13v,2,-1,12,-1,15c100,29,99,30,98,30v-2,,-2,-1,-2,-3c96,26,96,22,95,19,93,15,90,14,78,12,73,11,46,11,43,11v-1,,-1,1,-1,3c42,76,42,76,42,76v,2,,2,1,2c46,78,78,78,83,78v6,-1,9,-1,12,-3c96,73,97,72,98,72v1,,1,,1,2c99,75,98,79,98,86v-1,5,-2,14,-2,15c96,103,96,105,94,105v-1,,-1,,-1,-2c93,101,93,99,92,96,91,93,89,90,79,89,73,88,48,88,43,88v-1,,-1,,-1,1c42,108,42,108,42,108v,8,,35,,40c42,163,47,166,70,166v6,,18,,24,-2c100,161,103,157,105,148v,-3,1,-4,2,-4c109,144,109,146,109,148v,1,-2,17,-3,22c104,176,102,176,92,176v-17,,-31,-1,-41,-1c41,174,35,174,31,174v,,-5,,-10,1c16,175,11,175,7,175v-2,,-4,,-4,-2c3,172,4,171,5,171v3,,5,,8,-1c17,170,18,165,19,158v1,-9,1,-27,1,-50hal20,68hdxe" fillcolor="black" stroked="f">
+                  <v:shape id="_x0000_s1163" style="position:absolute;left:3273;top:622;width:530;height:861" coordsize="109,176" path="m20,68hdc20,32,20,26,20,18,19,11,18,7,10,6,8,6,4,5,2,5,1,5,,4,,3,,2,1,1,4,1,15,1,30,2,31,2,33,2,83,2,88,2,93,2,97,1,99,1,100,,101,,102,,103,,103,1,103,2,103,3,102,6,101,13,101,15,100,25,100,28,100,29,99,30,98,30,96,30,96,29,96,27,96,26,96,22,95,19,93,15,90,14,78,12,73,11,46,11,43,11,42,11,42,12,42,14,42,76,42,76,42,76,42,78,42,78,43,78,46,78,78,78,83,78,89,77,92,77,95,75,96,73,97,72,98,72,99,72,99,72,99,74,99,75,98,79,98,86,97,91,96,100,96,101,96,103,96,105,94,105,93,105,93,105,93,103,93,101,93,99,92,96,91,93,89,90,79,89,73,88,48,88,43,88,42,88,42,88,42,89,42,108,42,108,42,108,42,116,42,143,42,148,42,163,47,166,70,166,76,166,88,166,94,164,100,161,103,157,105,148,105,145,106,144,107,144,109,144,109,146,109,148,109,149,107,165,106,170,104,176,102,176,92,176,75,176,61,175,51,175,41,174,35,174,31,174,31,174,26,174,21,175,16,175,11,175,7,175,5,175,3,175,3,173,3,172,4,171,5,171,8,171,10,171,13,170,17,170,18,165,19,158,20,149,20,131,20,108hal20,68hdxe" fillcolor="black" stroked="f">
                     <v:path arrowok="t"/>
                   </v:shape>
-                  <v:shape id="_x0000_s1164" style="position:absolute;left:3905;top:627;width:976;height:851" coordsize="201,174" path="m201,174hdc160,174,160,174,160,174v-14,,-20,-2,-26,-5c124,164,115,153,102,135,92,123,81,108,76,102v-1,-1,-1,-1,-3,-1c43,100,43,100,43,100v-1,,-2,1,-2,2c41,107,41,107,41,107v,23,,40,1,50c43,163,44,168,52,169v3,,8,1,10,1c64,170,64,171,64,172v,1,-1,2,-4,2c47,174,32,173,31,173v,,-16,1,-23,1c5,174,4,173,4,172v,-1,1,-2,2,-2c8,170,11,169,13,169v5,-1,5,-6,6,-12c21,147,21,129,21,107v,-40,,-40,,-40c21,31,21,25,20,17,20,9,18,6,10,5,9,4,5,4,2,4,2,4,,3,,2,,1,2,,4,,15,,31,1,32,1,35,1,55,,62,v15,,32,2,44,10c112,15,123,26,123,42v,17,-7,33,-29,52c113,118,129,139,143,153v13,13,21,15,27,16c174,170,197,170,198,170m41,86v,1,1,2,2,3c46,91,58,93,69,93v6,,12,-1,18,-4c95,83,101,71,101,53,101,25,85,8,60,8,53,8,46,9,43,10v-1,,-2,1,-2,2hal41,86hdxe" fillcolor="black" stroked="f">
+                  <v:shape id="_x0000_s1164" style="position:absolute;left:3905;top:627;width:976;height:851" coordsize="201,174" path="m201,174hdc160,174,160,174,160,174,146,174,140,172,134,169,124,164,115,153,102,135,92,123,81,108,76,102,75,101,75,101,73,101,43,100,43,100,43,100,42,100,41,101,41,102,41,107,41,107,41,107,41,130,41,147,42,157,43,163,44,168,52,169,55,169,60,170,62,170,64,170,64,171,64,172,64,173,63,174,60,174,47,174,32,173,31,173,31,173,15,174,8,174,5,174,4,173,4,172,4,171,5,170,6,170,8,170,11,169,13,169,18,168,18,163,19,157,21,147,21,129,21,107,21,67,21,67,21,67,21,31,21,25,20,17,20,9,18,6,10,5,9,4,5,4,2,4,2,4,,3,,2,,1,2,,4,,15,,31,1,32,1,35,1,55,,62,,77,,94,2,106,10,112,15,123,26,123,42,123,59,116,75,94,94,113,118,129,139,143,153,156,166,164,168,170,169,174,170,197,170,198,170m41,86c41,87,42,88,43,89,46,91,58,93,69,93,75,93,81,92,87,89,95,83,101,71,101,53,101,25,85,8,60,8,53,8,46,9,43,10,42,10,41,11,41,12hal41,86hdxe" fillcolor="black" stroked="f">
                     <v:path arrowok="t"/>
                     <o:lock v:ext="edit" verticies="t"/>
                   </v:shape>
-                  <v:shape id="_x0000_s1165" style="position:absolute;left:5386;top:612;width:476;height:881" coordsize="98,180" path="m4,174hdc,172,,172,,165,,154,1,145,1,141v,-2,1,-4,2,-4c5,137,5,138,5,140v,2,,5,1,8c10,165,28,171,44,171v23,,35,-13,35,-31c79,124,71,116,49,100,39,92,39,92,39,92,13,73,5,59,5,43,5,16,26,,57,,67,,76,1,82,3v4,1,6,1,8,1c92,4,93,4,93,5v,1,-1,9,-1,25c92,33,91,35,90,35v-2,,-2,-1,-2,-3c87,29,85,23,84,20,82,18,75,9,53,9,36,9,22,18,22,34v,15,7,23,30,39c59,78,59,78,59,78v29,19,39,35,39,55c98,146,93,161,76,172v-10,7,-25,8,-38,8c27,180,13,179,4,174xe" fillcolor="black" stroked="f">
+                  <v:shape id="_x0000_s1165" style="position:absolute;left:5386;top:612;width:476;height:881" coordsize="98,180" path="m4,174hdc0,172,,172,,165,,154,1,145,1,141,1,139,2,137,3,137,5,137,5,138,5,140,5,142,5,145,6,148,10,165,28,171,44,171,67,171,79,158,79,140,79,124,71,116,49,100,39,92,39,92,39,92,13,73,5,59,5,43,5,16,26,,57,,67,,76,1,82,3,86,4,88,4,90,4,92,4,93,4,93,5,93,6,92,14,92,30,92,33,91,35,90,35,88,35,88,34,88,32,87,29,85,23,84,20,82,18,75,9,53,9,36,9,22,18,22,34,22,49,29,57,52,73,59,78,59,78,59,78,88,97,98,113,98,133,98,146,93,161,76,172,66,179,51,180,38,180,27,180,13,179,4,174xe" fillcolor="black" stroked="f">
                     <v:path arrowok="t"/>
                   </v:shape>
-                  <v:shape id="_x0000_s1166" style="position:absolute;left:6586;top:627;width:1272;height:866" coordsize="262,177" path="m262,4hdc261,4,256,5,254,5v-7,3,-11,12,-16,25c228,59,204,132,195,157v-6,17,-8,20,-10,20c182,177,180,174,177,165,130,40,130,40,130,40,122,60,90,144,81,165v-4,10,-5,12,-8,12c71,177,69,175,64,159,22,23,22,23,22,23,18,11,15,8,9,6,6,5,4,4,2,4,1,4,,3,,2,,1,2,,4,,16,,26,1,28,1,30,1,41,,53,v3,,4,1,4,2c57,3,56,4,55,4v-2,,-6,,-8,2c45,6,43,7,43,10v,3,2,12,5,22c52,46,76,131,79,140v1,,1,,1,c129,12,129,12,129,12v4,-9,5,-11,7,-11c137,1,139,4,142,12v47,128,47,128,47,128c190,140,190,140,190,140v6,-19,27,-85,35,-115c228,17,228,14,228,11v,-4,-2,-7,-13,-7c214,4,213,3,213,2v,-1,1,-2,4,-2c229,,239,1,242,1e" fillcolor="black" stroked="f">
+                  <v:shape id="_x0000_s1166" style="position:absolute;left:6586;top:627;width:1272;height:866" coordsize="262,177" path="m262,4hdc261,4,256,5,254,5,247,8,243,17,238,30,228,59,204,132,195,157,189,174,187,177,185,177,182,177,180,174,177,165,130,40,130,40,130,40,122,60,90,144,81,165,77,175,76,177,73,177,71,177,69,175,64,159,22,23,22,23,22,23,18,11,15,8,9,6,6,5,4,4,2,4,1,4,,3,,2,,1,2,,4,,16,,26,1,28,1,30,1,41,,53,,56,,57,1,57,2,57,3,56,4,55,4,53,4,49,4,47,6,45,6,43,7,43,10,43,13,45,22,48,32,52,46,76,131,79,140,80,140,80,140,80,140,129,12,129,12,129,12,133,3,134,1,136,1,137,1,139,4,142,12,189,140,189,140,189,140,190,140,190,140,190,140,196,121,217,55,225,25,228,17,228,14,228,11,228,7,226,4,215,4,214,4,213,3,213,2,213,1,214,,217,,229,,239,1,242,1e" fillcolor="black" stroked="f">
                     <v:path arrowok="t"/>
                   </v:shape>
-                  <v:shape id="_x0000_s1167" style="position:absolute;left:7751;top:627;width:826;height:851" coordsize="170,174" path="m24,1hdc26,1,36,,45,v2,,3,1,3,2c48,3,46,4,44,5v-2,,-3,1,-3,3c41,12,43,14,45,17,88,89,88,89,88,89,93,79,122,30,127,22v3,-5,4,-9,4,-12c131,7,130,5,127,5,125,4,123,3,123,2v,-1,2,-2,4,-2c133,,142,1,144,1v1,,18,-1,23,-1c169,,170,1,170,2v,1,-1,2,-3,2c164,4,160,5,156,7v-5,3,-7,5,-12,12c136,28,103,82,98,92v-4,8,-3,15,-3,22c95,134,95,134,95,134v,4,,14,1,23c96,164,98,168,105,169v3,1,8,1,11,1c117,170,117,171,117,172v,1,-1,2,-3,2c100,174,85,173,84,173v-1,,-17,1,-24,1c58,174,57,174,57,172v,-1,,-2,2,-2c61,170,63,170,66,169v4,-1,6,-5,7,-12c73,148,73,138,73,134v,-20,,-20,,-20c73,102,72,97,68,91,66,87,34,37,26,24,14,5,15,10,10,7,7,5,2,4,,4e" fillcolor="black" stroked="f">
+                  <v:shape id="_x0000_s1167" style="position:absolute;left:7751;top:627;width:826;height:851" coordsize="170,174" path="m24,1hdc26,1,36,,45,,47,,48,1,48,2,48,3,46,4,44,5,42,5,41,6,41,8,41,12,43,14,45,17,88,89,88,89,88,89,93,79,122,30,127,22,130,17,131,13,131,10,131,7,130,5,127,5,125,4,123,3,123,2,123,1,125,,127,,133,,142,1,144,1,145,1,162,,167,,169,,170,1,170,2,170,3,169,4,167,4,164,4,160,5,156,7,151,10,149,12,144,19,136,28,103,82,98,92,94,100,95,107,95,114,95,134,95,134,95,134,95,138,95,148,96,157,96,164,98,168,105,169,108,170,113,170,116,170,117,170,117,171,117,172,117,173,116,174,114,174,100,174,85,173,84,173,83,173,67,174,60,174,58,174,57,174,57,172,57,171,57,170,59,170,61,170,63,170,66,169,70,168,72,164,73,157,73,148,73,138,73,134,73,114,73,114,73,114,73,102,72,97,68,91,66,87,34,37,26,24,14,5,15,10,10,7,7,5,2,4,,4e" fillcolor="black" stroked="f">
                     <v:path arrowok="t"/>
                   </v:shape>
-                  <v:shape id="_x0000_s1168" style="position:absolute;left:5916;top:631;width:631;height:847" coordsize="130,173" path="m130,hdc130,7,129,24,129,27v,2,-1,3,-2,3c126,30,126,29,125,26v,-3,,-3,,-3c124,16,119,11,96,11,78,10,78,10,78,10v,96,,96,,96c78,129,78,147,79,156v,7,1,11,9,12c91,169,96,169,99,169v1,,1,1,1,2c100,172,99,173,97,173v-13,,-28,-1,-30,-1c66,172,50,173,43,173v-3,,-4,,-4,-2c39,170,39,170,41,170v2,,5,-1,7,-1c53,168,54,163,55,156v1,-9,1,-27,1,-50c56,10,56,10,56,10,32,11,32,11,32,11,18,11,12,12,8,18,6,22,5,24,5,25,4,27,3,27,2,27v,,-2,,-2,-2c,23,5,2,6,,37,,37,,37,v68,,68,,68,hal130,hdxe" fillcolor="black" stroked="f">
+                  <v:shape id="_x0000_s1168" style="position:absolute;left:5916;top:631;width:631;height:847" coordsize="130,173" path="m130,0hdc130,7,129,24,129,27,129,29,128,30,127,30,126,30,126,29,125,26,125,23,125,23,125,23,124,16,119,11,96,11,78,10,78,10,78,10,78,106,78,106,78,106,78,129,78,147,79,156,79,163,80,167,88,168,91,169,96,169,99,169,100,169,100,170,100,171,100,172,99,173,97,173,84,173,69,172,67,172,66,172,50,173,43,173,40,173,39,173,39,171,39,170,39,170,41,170,43,170,46,169,48,169,53,168,54,163,55,156,56,147,56,129,56,106,56,10,56,10,56,10,32,11,32,11,32,11,18,11,12,12,8,18,6,22,5,24,5,25,4,27,3,27,2,27,2,27,,27,,25,,23,5,2,6,,37,,37,,37,,105,,105,,105,0hal130,0hdxe" fillcolor="black" stroked="f">
                     <v:path arrowok="t"/>
                   </v:shape>
-                  <v:shape id="_x0000_s1169" style="position:absolute;left:9252;top:627;width:913;height:851" coordsize="188,174" path="m165,107hdc165,130,165,148,166,157v1,7,2,11,9,12c178,170,184,170,186,170v1,,2,1,2,2c188,173,186,174,184,174v-13,,-28,-1,-30,-1c153,173,138,174,131,174v-3,,-4,,-4,-2c127,171,127,170,129,170v2,,5,,7,-1c141,168,142,164,142,157v1,-10,1,-27,1,-49c143,85,143,85,143,85v,-1,,-1,-1,-1c43,84,43,84,43,84v-1,,-1,,-1,1c42,108,42,108,42,108v,22,,40,1,49c43,164,44,168,51,169v4,1,9,1,11,1c63,170,64,171,64,172v,1,-1,2,-4,2c47,174,32,173,31,173v-2,,-17,1,-24,1c5,174,3,174,3,172v,-1,1,-2,2,-2c7,170,10,170,12,169v5,-1,6,-5,7,-12c20,148,20,130,20,107v,-40,,-40,,-40c20,31,20,25,19,17,19,10,18,6,10,5,8,5,4,4,2,4,1,4,,3,,2,,1,1,,3,,14,,29,1,31,1,32,1,47,,54,v3,,4,1,4,2c58,3,57,4,56,4v-1,,-3,,-6,1c44,6,42,9,42,17v,8,,15,,50c42,72,42,72,42,72v,2,,2,1,2c142,74,142,74,142,74v1,,1,,1,-2c143,67,143,67,143,67v,-35,,-42,,-50c142,10,141,6,133,5v-1,,-6,-1,-8,-1c124,4,123,3,123,2v,-1,2,-2,4,-2c138,,153,1,154,1v2,,17,-1,24,-1c180,,182,1,182,2v,1,-1,2,-2,2c178,4,177,4,174,5v-7,1,-8,4,-8,12c165,25,165,31,165,67hal165,107hdxe" fillcolor="black" stroked="f">
+                  <v:shape id="_x0000_s1169" style="position:absolute;left:9252;top:627;width:913;height:851" coordsize="188,174" path="m165,107hdc165,130,165,148,166,157,167,164,168,168,175,169,178,170,184,170,186,170,187,170,188,171,188,172,188,173,186,174,184,174,171,174,156,173,154,173,153,173,138,174,131,174,128,174,127,174,127,172,127,171,127,170,129,170,131,170,134,170,136,169,141,168,142,164,142,157,143,147,143,130,143,108,143,85,143,85,143,85,143,84,143,84,142,84,43,84,43,84,43,84,42,84,42,84,42,85,42,108,42,108,42,108,42,130,42,148,43,157,43,164,44,168,51,169,55,170,60,170,62,170,63,170,64,171,64,172,64,173,63,174,60,174,47,174,32,173,31,173,29,173,14,174,7,174,5,174,3,174,3,172,3,171,4,170,5,170,7,170,10,170,12,169,17,168,18,164,19,157,20,148,20,130,20,107,20,67,20,67,20,67,20,31,20,25,19,17,19,10,18,6,10,5,8,5,4,4,2,4,1,4,,3,,2,,1,1,,3,,14,,29,1,31,1,32,1,47,,54,,57,,58,1,58,2,58,3,57,4,56,4,55,4,53,4,50,5,44,6,42,9,42,17,42,25,42,32,42,67,42,72,42,72,42,72,42,74,42,74,43,74,142,74,142,74,142,74,143,74,143,74,143,72,143,67,143,67,143,67,143,32,143,25,143,17,142,10,141,6,133,5,132,5,127,4,125,4,124,4,123,3,123,2,123,1,125,,127,,138,,153,1,154,1,156,1,171,,178,,180,,182,1,182,2,182,3,181,4,180,4,178,4,177,4,174,5,167,6,166,9,166,17,165,25,165,31,165,67hal165,107hdxe" fillcolor="black" stroked="f">
                     <v:path arrowok="t"/>
                   </v:shape>
-                  <v:shape id="_x0000_s1170" style="position:absolute;left:4570;top:627;width:836;height:851" coordsize="172,174" path="m60,170hdc60,170,64,170,68,169v4,,7,-5,7,-12c76,148,76,138,76,134v,-20,,-20,,-20c76,102,74,97,71,91,69,87,37,36,28,24,23,16,17,10,13,7,9,5,5,4,3,4,1,4,,3,,2,,1,1,,3,,8,,26,1,27,1,28,1,38,,47,v3,,4,1,4,2c51,3,49,4,47,5v-2,,-3,1,-3,3c44,12,45,14,47,17,90,89,90,89,90,89,95,79,125,30,129,22v3,-5,4,-9,4,-12c133,7,132,5,129,5,127,4,126,3,126,2v,-1,1,-2,4,-2c136,,144,1,146,1v2,,19,-1,23,-1c171,,172,1,172,2v,1,-1,2,-3,2c167,4,162,5,158,7v-4,3,-6,5,-11,12c139,28,105,82,100,92v-4,8,-3,15,-3,22c97,134,97,134,97,134v,4,,14,1,23c99,164,100,168,107,169v4,1,9,1,11,1c119,170,120,171,120,172v,1,-1,2,-4,2c103,174,88,173,86,173v-1,,-16,1,-23,1e" fillcolor="black" stroked="f">
+                  <v:shape id="_x0000_s1170" style="position:absolute;left:4570;top:627;width:836;height:851" coordsize="172,174" path="m60,170hdc60,170,64,170,68,169,72,169,75,164,75,157,76,148,76,138,76,134,76,114,76,114,76,114,76,102,74,97,71,91,69,87,37,36,28,24,23,16,17,10,13,7,9,5,5,4,3,4,1,4,,3,,2,,1,1,,3,,8,,26,1,27,1,28,1,38,,47,,50,,51,1,51,2,51,3,49,4,47,5,45,5,44,6,44,8,44,12,45,14,47,17,90,89,90,89,90,89,95,79,125,30,129,22,132,17,133,13,133,10,133,7,132,5,129,5,127,4,126,3,126,2,126,1,127,,130,,136,,144,1,146,1,148,1,165,,169,,171,,172,1,172,2,172,3,171,4,169,4,167,4,162,5,158,7,154,10,152,12,147,19,139,28,105,82,100,92,96,100,97,107,97,114,97,134,97,134,97,134,97,138,97,148,98,157,99,164,100,168,107,169,111,170,116,170,118,170,119,170,120,171,120,172,120,173,119,174,116,174,103,174,88,173,86,173,85,173,70,174,63,174e" fillcolor="black" stroked="f">
                     <v:path arrowok="t"/>
                   </v:shape>
-                  <v:shape id="_x0000_s1171" style="position:absolute;left:5920;top:631;width:627;height:847" coordsize="129,173" path="m129,hdc129,7,128,24,128,27v,2,-1,3,-2,3c125,30,125,29,124,26v,-3,,-3,,-3c123,16,118,11,95,11,77,10,77,10,77,10v,96,,96,,96c77,129,77,147,78,156v,7,2,11,9,12c90,169,95,169,98,169v1,,2,1,2,2c100,172,98,173,96,173v-13,,-28,-1,-30,-1c65,172,49,173,42,173v-3,,-4,,-4,-2c38,170,38,170,40,170v2,,5,-1,7,-1c52,168,53,163,54,156v1,-9,1,-27,1,-50c55,10,55,10,55,10,31,11,31,11,31,11,17,11,11,12,7,18,5,22,4,24,4,25,3,27,2,27,1,27v,,-1,,-1,-2c,23,4,2,5,,36,,36,,36,v68,,68,,68,hal129,hdxe" fillcolor="black" stroked="f">
+                  <v:shape id="_x0000_s1171" style="position:absolute;left:5920;top:631;width:627;height:847" coordsize="129,173" path="m129,0hdc129,7,128,24,128,27,128,29,127,30,126,30,125,30,125,29,124,26,124,23,124,23,124,23,123,16,118,11,95,11,77,10,77,10,77,10,77,106,77,106,77,106,77,129,77,147,78,156,78,163,80,167,87,168,90,169,95,169,98,169,99,169,100,170,100,171,100,172,98,173,96,173,83,173,68,172,66,172,65,172,49,173,42,173,39,173,38,173,38,171,38,170,38,170,40,170,42,170,45,169,47,169,52,168,53,163,54,156,55,147,55,129,55,106,55,10,55,10,55,10,31,11,31,11,31,11,17,11,11,12,7,18,5,22,4,24,4,25,3,27,2,27,1,27,1,27,,27,,25,,23,4,2,5,,36,,36,,36,,104,,104,,104,0hal129,0hdxe" fillcolor="black" stroked="f">
                     <v:path arrowok="t"/>
                   </v:shape>
-                  <v:shape id="_x0000_s1172" style="position:absolute;left:8582;top:631;width:631;height:847" coordsize="130,173" path="m130,hdc130,7,129,24,129,27v,2,-1,3,-2,3c126,30,125,29,125,26v,-3,,-3,,-3c124,16,119,11,96,11,77,10,77,10,77,10v,96,,96,,96c77,129,77,147,78,156v1,7,2,11,9,12c90,169,96,169,98,169v2,,2,1,2,2c100,172,99,173,96,173v-13,,-28,-1,-29,-1c66,172,49,173,42,173v-3,,-4,,-4,-2c38,170,39,170,40,170v2,,5,-1,7,-1c52,168,53,163,54,156v1,-9,1,-27,1,-50c55,10,55,10,55,10,32,11,32,11,32,11,17,11,11,12,8,18,5,22,5,24,4,25,3,27,3,27,2,27,1,27,,27,,25,,23,5,2,5,,37,,37,,37,v68,,68,,68,hal130,hdxe" fillcolor="black" stroked="f">
+                  <v:shape id="_x0000_s1172" style="position:absolute;left:8582;top:631;width:631;height:847" coordsize="130,173" path="m130,0hdc130,7,129,24,129,27,129,29,128,30,127,30,126,30,125,29,125,26,125,23,125,23,125,23,124,16,119,11,96,11,77,10,77,10,77,10,77,106,77,106,77,106,77,129,77,147,78,156,79,163,80,167,87,168,90,169,96,169,98,169,100,169,100,170,100,171,100,172,99,173,96,173,83,173,68,172,67,172,66,172,49,173,42,173,39,173,38,173,38,171,38,170,39,170,40,170,42,170,45,169,47,169,52,168,53,163,54,156,55,147,55,129,55,106,55,10,55,10,55,10,32,11,32,11,32,11,17,11,11,12,8,18,5,22,5,24,4,25,3,27,3,27,2,27,1,27,,27,,25,,23,5,2,5,,37,,37,,37,,105,,105,,105,0hal130,0hdxe" fillcolor="black" stroked="f">
                     <v:path arrowok="t"/>
                   </v:shape>
-                  <v:shape id="_x0000_s1173" style="position:absolute;left:7761;top:631;width:107;height:49" coordsize="22,10" path="m12,8hdc22,,22,,22,v,,-6,,-12,c5,,,,,,5,10,5,10,5,10,6,9,7,8,8,8v1,-1,3,,4,e" fillcolor="black" stroked="f">
+                  <v:shape id="_x0000_s1173" style="position:absolute;left:7761;top:631;width:107;height:49" coordsize="22,10" path="m12,8hdc22,,22,,22,,22,,16,,10,,5,,,,,,5,10,5,10,5,10,6,9,7,8,8,8,9,7,11,8,12,8e" fillcolor="black" stroked="f">
                     <v:path arrowok="t"/>
                   </v:shape>
-                  <v:shape id="_x0000_s1174" style="position:absolute;left:1525;top:328;width:1690;height:1625" coordsize="348,332" path="m169,138hdc120,11,120,11,120,11,117,1,116,,114,v-2,,-3,1,-7,12c38,202,38,202,38,202v-6,15,-12,26,-26,28c9,231,5,231,3,231v-2,,-3,1,-3,2c,235,2,235,6,235v14,,31,-1,35,-1c44,234,57,235,64,235v3,,5,,5,-2c69,232,68,231,66,231v-3,,-3,,-3,c58,231,51,228,51,222v,-5,2,-13,5,-20c74,147,74,147,74,147v1,-1,1,-2,3,-2c143,145,143,145,143,145v1,,2,1,3,2c146,148,146,148,146,148v25,67,50,163,201,184c348,332,348,332,348,332,229,311,199,209,169,138xm139,134v-59,,-59,,-59,c79,134,79,133,79,132,106,49,106,49,106,49v2,-4,3,-4,5,c140,132,140,132,140,132v,1,,2,-1,2xe" fillcolor="black" stroked="f">
+                  <v:shape id="_x0000_s1174" style="position:absolute;left:1525;top:328;width:1690;height:1625" coordsize="348,332" path="m169,138hdc120,11,120,11,120,11,117,1,116,,114,,112,,111,1,107,12,38,202,38,202,38,202,32,217,26,228,12,230,9,231,5,231,3,231,1,231,,232,,233,,235,2,235,6,235,20,235,37,234,41,234,44,234,57,235,64,235,67,235,69,235,69,233,69,232,68,231,66,231,63,231,63,231,63,231,58,231,51,228,51,222,51,217,53,209,56,202,74,147,74,147,74,147,75,146,75,145,77,145,143,145,143,145,143,145,144,145,145,146,146,147,146,148,146,148,146,148,171,215,196,311,347,332,348,332,348,332,348,332,229,311,199,209,169,138xm139,134c80,134,80,134,80,134,79,134,79,133,79,132,106,49,106,49,106,49,108,45,109,45,111,49,140,132,140,132,140,132,140,133,140,134,139,134xe" fillcolor="black" stroked="f">
                     <v:path arrowok="t"/>
                     <o:lock v:ext="edit" verticies="t"/>
                   </v:shape>
-                  <v:shape id="_x0000_s1175" style="position:absolute;left:3375;top:1713;width:3075;height:353" coordsize="633,72" path="m311,hdc174,,110,47,,51,157,48,195,20,311,20v123,,322,52,322,52c633,72,454,,311,xe" fillcolor="black" stroked="f">
+                  <v:shape id="_x0000_s1175" style="position:absolute;left:3375;top:1713;width:3075;height:353" coordsize="633,72" path="m311,0hdc174,,110,47,,51,157,48,195,20,311,20,434,20,633,72,633,72,633,72,454,,311,0xe" fillcolor="black" stroked="f">
                     <v:path arrowok="t"/>
                   </v:shape>
-                  <v:shape id="_x0000_s1176" style="position:absolute;left:14;top:250;width:1511;height:1840" coordsize="311,376" path="m,49hdc51,,258,,311,49v,121,,121,,121c296,318,156,375,155,376,154,376,15,318,,170hal,49hdxe" filled="f" strokeweight="1.5pt">
+                  <v:shape id="_x0000_s1176" style="position:absolute;left:14;top:250;width:1511;height:1840" coordsize="311,376" path="m0,49hdc51,,258,,311,49,311,170,311,170,311,170,296,318,156,375,155,376,154,376,15,318,,170hal0,49hdxe" filled="f" strokeweight="1.5pt">
                     <v:stroke joinstyle="miter"/>
                     <v:path arrowok="t"/>
                   </v:shape>
-                  <v:shape id="_x0000_s1177" style="position:absolute;left:14;top:250;width:1511;height:1840" coordsize="311,376" path="m,49hdc51,,258,,311,49v,121,,121,,121c296,318,156,375,155,376,154,376,15,318,,170hal,49hdxe" fillcolor="#fffbcb" strokeweight="1.5pt">
+                  <v:shape id="_x0000_s1177" style="position:absolute;left:14;top:250;width:1511;height:1840" coordsize="311,376" path="m0,49hdc51,,258,,311,49,311,170,311,170,311,170,296,318,156,375,155,376,154,376,15,318,,170hal0,49hdxe" fillcolor="#fffbcb" strokeweight="1.5pt">
                     <v:stroke joinstyle="miter"/>
                     <v:path arrowok="t"/>
                   </v:shape>
-                  <v:shape id="_x0000_s1178" style="position:absolute;left:136;top:974;width:1268;height:1116" coordsize="261,228" path="m131,hdc261,106,261,106,261,106,217,190,131,228,131,228,130,228,44,193,,106hal131,hdxe" fillcolor="#72bf44" strokeweight="1.25pt">
+                  <v:shape id="_x0000_s1178" style="position:absolute;left:136;top:974;width:1268;height:1116" coordsize="261,228" path="m131,0hdc261,106,261,106,261,106,217,190,131,228,131,228,130,228,44,193,,106hal131,0hdxe" fillcolor="#72bf44" strokeweight="1.25pt">
                     <v:stroke joinstyle="miter"/>
                     <v:path arrowok="t"/>
                   </v:shape>
-                  <v:shape id="_x0000_s1179" style="position:absolute;left:73;top:421;width:655;height:896" coordsize="135,183" path="m96,47hdc97,50,98,51,98,56v,,11,-11,18,-27c118,28,118,28,118,28v8,4,11,-1,11,-1c121,31,119,22,119,21v2,-6,4,-12,15,-10c133,6,131,6,127,6v-3,,-6,2,-8,5c119,6,119,6,119,6v2,-1,6,-2,8,-5c123,,121,2,117,3v-5,2,-4,5,-6,7c111,10,109,6,114,3v,,-4,-3,-7,2c103,13,108,16,109,22v-2,6,-4,8,-13,25xm134,80v1,-2,1,-6,-1,-7c131,71,124,69,124,69v-2,-4,10,1,10,1c134,63,126,62,121,63,111,77,98,64,98,59,97,43,84,34,80,32,76,31,72,29,72,29v,,7,3,12,1c87,29,95,36,96,38v,-1,,-9,,-10c94,27,89,28,87,27v-1,,-2,-1,-1,-2c86,25,94,27,97,26v4,-1,6,-2,5,-4c102,24,98,25,95,25,91,24,87,22,87,22v,,3,-7,8,-3c95,16,96,13,97,13v2,-1,4,-2,4,-2c95,9,89,13,87,12,86,11,86,10,83,10v-3,,-15,5,-15,5c56,16,53,7,53,7v-5,15,8,15,8,15c57,22,53,29,53,29v3,-2,8,-2,8,-2c57,28,55,34,56,34v2,-2,5,-2,5,-2c61,34,58,51,59,53v2,4,6,7,6,11c51,78,33,54,52,35,29,3,8,13,1,12,6,17,17,37,,45v13,4,13,22,9,29c22,73,33,84,34,89,42,87,55,77,63,80v-2,,-8,10,-8,10c39,117,20,117,18,112v-1,-3,6,-10,3,-20c21,92,24,91,29,98v,,2,-3,,-6c22,79,3,77,1,80v5,1,6,6,6,10c7,94,5,100,6,102,9,94,16,93,16,93v,9,-14,12,-11,27c5,124,8,127,11,130v9,3,17,5,31,-2c42,128,40,130,39,138v,,-5,-1,-9,2c36,141,35,140,37,143v4,9,-2,10,,13c37,158,35,153,35,155v-3,3,-13,,-14,5c22,159,31,157,36,163v-2,7,5,12,1,19c36,183,45,177,45,177v-1,-4,,-8,-2,-12c45,165,45,165,45,165v5,4,10,5,9,13c57,176,59,174,59,171v-1,-4,-4,-5,-6,-7c55,162,60,163,63,168v2,-2,,-5,1,-7c62,156,55,158,51,156v-8,-1,-2,-5,-3,-10c47,138,57,138,62,132v-3,-8,-5,-11,-3,-15c59,118,58,120,60,124v2,4,10,1,10,1c72,131,63,148,67,148v,-7,18,-11,27,-13c93,138,93,138,93,138v-1,3,,5,1,8c95,139,95,138,98,136v5,-7,13,-9,20,-15c120,120,124,119,124,116v-2,-1,-6,,-9,c113,117,111,121,108,120v3,-4,6,-7,10,-8c117,108,113,111,111,109v-2,-1,-3,3,-4,5c105,116,103,120,100,120v1,-3,4,-5,6,-7c107,109,107,109,107,109v-12,-3,-6,11,-11,16c93,125,90,127,87,126v1,-6,3,-12,3,-18c87,100,77,106,71,106,78,99,94,90,97,74,91,71,88,68,86,64v6,9,14,8,21,10c107,74,100,77,99,80v9,-5,10,-1,15,-2c120,76,124,81,126,87v,,,-2,1,-5c125,77,122,75,122,75v4,-2,8,2,12,5xm76,16v4,-2,5,-1,5,-1c81,15,81,18,80,18v-2,,-8,,-8,c72,18,73,17,76,16xe" fillcolor="#910d10" stroked="f">
+                  <v:shape id="_x0000_s1179" style="position:absolute;left:73;top:421;width:655;height:896" coordsize="135,183" path="m96,47hdc97,50,98,51,98,56,98,56,109,45,116,29,118,28,118,28,118,28,126,32,129,27,129,27,121,31,119,22,119,21,121,15,123,9,134,11,133,6,131,6,127,6,124,6,121,8,119,11,119,6,119,6,119,6,121,5,125,4,127,1,123,,121,2,117,3,112,5,113,8,111,10,111,10,109,6,114,3,114,3,110,,107,5,103,13,108,16,109,22,107,28,105,30,96,47xm134,80c135,78,135,74,133,73,131,71,124,69,124,69,122,65,134,70,134,70,134,63,126,62,121,63,111,77,98,64,98,59,97,43,84,34,80,32,76,31,72,29,72,29,72,29,79,32,84,30,87,29,95,36,96,38,96,37,96,29,96,28,94,27,89,28,87,27,86,27,85,26,86,25,86,25,94,27,97,26,101,25,103,24,102,22,102,24,98,25,95,25,91,24,87,22,87,22,87,22,90,15,95,19,95,16,96,13,97,13,99,12,101,11,101,11,95,9,89,13,87,12,86,11,86,10,83,10,80,10,68,15,68,15,56,16,53,7,53,7,48,22,61,22,61,22,57,22,53,29,53,29,56,27,61,27,61,27,57,28,55,34,56,34,58,32,61,32,61,32,61,34,58,51,59,53,61,57,65,60,65,64,51,78,33,54,52,35,29,3,8,13,1,12,6,17,17,37,,45,13,49,13,67,9,74,22,73,33,84,34,89,42,87,55,77,63,80,61,80,55,90,55,90,39,117,20,117,18,112,17,109,24,102,21,92,21,92,24,91,29,98,29,98,31,95,29,92,22,79,3,77,1,80,6,81,7,86,7,90,7,94,5,100,6,102,9,94,16,93,16,93,16,102,2,105,5,120,5,124,8,127,11,130,20,133,28,135,42,128,42,128,40,130,39,138,39,138,34,137,30,140,36,141,35,140,37,143,41,152,35,153,37,156,37,158,35,153,35,155,32,158,22,155,21,160,22,159,31,157,36,163,34,170,41,175,37,182,36,183,45,177,45,177,44,173,45,169,43,165,45,165,45,165,45,165,50,169,55,170,54,178,57,176,59,174,59,171,58,167,55,166,53,164,55,162,60,163,63,168,65,166,63,163,64,161,62,156,55,158,51,156,43,155,49,151,48,146,47,138,57,138,62,132,59,124,57,121,59,117,59,118,58,120,60,124,62,128,70,125,70,125,72,131,63,148,67,148,67,141,85,137,94,135,93,138,93,138,93,138,92,141,93,143,94,146,95,139,95,138,98,136,103,129,111,127,118,121,120,120,124,119,124,116,122,115,118,116,115,116,113,117,111,121,108,120,111,116,114,113,118,112,117,108,113,111,111,109,109,108,108,112,107,114,105,116,103,120,100,120,101,117,104,115,106,113,107,109,107,109,107,109,95,106,101,120,96,125,93,125,90,127,87,126,88,120,90,114,90,108,87,100,77,106,71,106,78,99,94,90,97,74,91,71,88,68,86,64,92,73,100,72,107,74,107,74,100,77,99,80,108,75,109,79,114,78,120,76,124,81,126,87,126,87,126,85,127,82,125,77,122,75,122,75,126,73,130,77,134,80xm76,16c80,14,81,15,81,15,81,15,81,18,80,18,78,18,72,18,72,18,72,18,73,17,76,16xe" fillcolor="#910d10" stroked="f">
                     <v:path arrowok="t"/>
                     <o:lock v:ext="edit" verticies="t"/>
                   </v:shape>
-                  <v:shape id="_x0000_s1180" style="position:absolute;left:811;top:421;width:656;height:896" coordsize="135,183" path="m16,21hdc16,22,14,31,6,27v,,3,5,11,1c19,29,19,29,19,29v7,16,18,27,18,27c37,51,38,50,39,47,30,30,28,28,26,22v1,-6,6,-9,2,-17c25,,21,3,21,3v5,3,3,7,3,7c22,8,23,5,18,3,14,2,12,,8,1v2,3,6,4,8,5c16,11,16,11,16,11,14,8,11,6,8,6,4,6,2,6,1,11,12,9,14,15,16,21xm106,92v-2,3,,6,,6c111,91,114,92,114,92v-3,10,4,17,3,20c115,117,96,117,80,90v,,-6,-10,-8,-10c80,77,93,87,101,89v1,-5,12,-16,25,-15c122,67,122,49,135,45,118,38,128,17,134,13,127,13,106,3,83,35v19,19,1,43,-13,29c70,60,74,57,76,53,77,51,74,34,74,32v,,3,,5,2c79,34,78,28,74,28v,-1,5,-1,8,1c82,29,78,22,74,22v,,13,,8,-15c82,7,79,16,67,15v,,-12,-5,-15,-5c49,10,49,11,48,12,46,13,40,9,34,11v,,2,1,4,2c39,13,39,16,39,19v6,-4,9,3,9,3c48,22,44,24,40,25v-3,,-7,-1,-7,-3c32,24,34,25,38,26v3,1,11,-1,11,-1c50,26,49,27,48,27v-2,1,-7,,-9,1c39,29,39,37,39,38v1,-2,8,-9,12,-8c56,32,63,29,63,29v,,-4,2,-8,3c51,34,38,43,37,59v,5,-13,18,-23,4c9,62,1,63,1,70v,,12,-5,10,-1c11,69,4,71,2,73,,74,,78,1,80,5,77,9,73,13,75v,,-3,2,-5,7c9,85,9,87,9,87v2,-6,6,-11,12,-9c26,79,27,75,36,80,35,77,28,74,28,74,35,72,43,73,49,64v-2,4,-5,7,-11,10c41,90,57,99,63,106v-5,,-15,-6,-18,2c45,114,47,120,48,126v-3,1,-6,-1,-9,-1c34,120,40,106,28,109v1,4,1,4,1,4c31,115,34,117,35,120v-3,,-5,-4,-7,-6c27,112,26,108,24,109v-2,2,-6,-1,-7,3c21,113,24,117,27,120v-3,1,-5,-3,-7,-4c17,116,13,115,11,117v,2,4,3,6,4c24,127,32,129,37,136v3,2,3,3,4,10c42,143,43,141,42,138v-1,-3,-1,-3,-1,-3c50,137,67,141,68,148v4,,-5,-17,-3,-23c65,125,73,128,75,124v2,-4,1,-6,1,-7c78,121,76,124,73,132v5,6,15,6,14,14c86,152,92,155,84,156v-4,2,-11,,-13,5c71,163,70,166,72,168v3,-5,8,-6,10,-4c80,166,77,167,76,171v,3,2,5,5,7c80,170,85,169,90,165v2,,2,,2,c90,169,91,173,90,177v,,9,6,8,5c94,175,101,170,99,163v5,-6,14,-4,15,-3c113,155,103,158,100,155v,-2,-2,3,-2,1c100,153,94,152,98,143v2,-3,1,-2,7,-3c101,137,96,138,96,138v-1,-8,-3,-10,-3,-10c107,135,115,133,124,130v3,-3,5,-6,6,-10c133,105,119,102,119,93v,,7,1,9,9c129,100,128,94,128,90v,-4,1,-9,6,-10c132,77,112,79,106,92xm55,18v-1,,-1,-3,-1,-3c54,15,55,14,59,16v3,1,3,2,3,2c62,18,57,18,55,18xe" fillcolor="#910d10" stroked="f">
+                  <v:shape id="_x0000_s1180" style="position:absolute;left:811;top:421;width:656;height:896" coordsize="135,183" path="m16,21hdc16,22,14,31,6,27,6,27,9,32,17,28,19,29,19,29,19,29,26,45,37,56,37,56,37,51,38,50,39,47,30,30,28,28,26,22,27,16,32,13,28,5,25,,21,3,21,3,26,6,24,10,24,10,22,8,23,5,18,3,14,2,12,,8,1,10,4,14,5,16,6,16,11,16,11,16,11,14,8,11,6,8,6,4,6,2,6,1,11,12,9,14,15,16,21xm106,92c104,95,106,98,106,98,111,91,114,92,114,92,111,102,118,109,117,112,115,117,96,117,80,90,80,90,74,80,72,80,80,77,93,87,101,89,102,84,113,73,126,74,122,67,122,49,135,45,118,38,128,17,134,13,127,13,106,3,83,35,102,54,84,78,70,64,70,60,74,57,76,53,77,51,74,34,74,32,74,32,77,32,79,34,79,34,78,28,74,28,74,27,79,27,82,29,82,29,78,22,74,22,74,22,87,22,82,7,82,7,79,16,67,15,67,15,55,10,52,10,49,10,49,11,48,12,46,13,40,9,34,11,34,11,36,12,38,13,39,13,39,16,39,19,45,15,48,22,48,22,48,22,44,24,40,25,37,25,33,24,33,22,32,24,34,25,38,26,41,27,49,25,49,25,50,26,49,27,48,27,46,28,41,27,39,28,39,29,39,37,39,38,40,36,47,29,51,30,56,32,63,29,63,29,63,29,59,31,55,32,51,34,38,43,37,59,37,64,24,77,14,63,9,62,1,63,1,70,1,70,13,65,11,69,11,69,4,71,2,73,,74,,78,1,80,5,77,9,73,13,75,13,75,10,77,8,82,9,85,9,87,9,87,11,81,15,76,21,78,26,79,27,75,36,80,35,77,28,74,28,74,35,72,43,73,49,64,47,68,44,71,38,74,41,90,57,99,63,106,58,106,48,100,45,108,45,114,47,120,48,126,45,127,42,125,39,125,34,120,40,106,28,109,29,113,29,113,29,113,31,115,34,117,35,120,32,120,30,116,28,114,27,112,26,108,24,109,22,111,18,108,17,112,21,113,24,117,27,120,24,121,22,117,20,116,17,116,13,115,11,117,11,119,15,120,17,121,24,127,32,129,37,136,40,138,40,139,41,146,42,143,43,141,42,138,41,135,41,135,41,135,50,137,67,141,68,148,72,148,63,131,65,125,65,125,73,128,75,124,77,120,76,118,76,117,78,121,76,124,73,132,78,138,88,138,87,146,86,152,92,155,84,156,80,158,73,156,71,161,71,163,70,166,72,168,75,163,80,162,82,164,80,166,77,167,76,171,76,174,78,176,81,178,80,170,85,169,90,165,92,165,92,165,92,165,90,169,91,173,90,177,90,177,99,183,98,182,94,175,101,170,99,163,104,157,113,159,114,160,113,155,103,158,100,155,100,153,98,158,98,156,100,153,94,152,98,143,100,140,99,141,105,140,101,137,96,138,96,138,95,130,93,128,93,128,107,135,115,133,124,130,127,127,129,124,130,120,133,105,119,102,119,93,119,93,126,94,128,102,129,100,128,94,128,90,128,86,129,81,134,80,132,77,112,79,106,92xm55,18c54,18,54,15,54,15,54,15,55,14,59,16,62,17,62,18,62,18,62,18,57,18,55,18xe" fillcolor="#910d10" stroked="f">
                     <v:path arrowok="t"/>
                     <o:lock v:ext="edit" verticies="t"/>
                   </v:shape>
-                  <v:shape id="_x0000_s1181" style="position:absolute;left:384;top:1258;width:767;height:499" coordsize="158,102" path="m70,97hdc79,102,83,99,88,97v8,-3,70,-2,70,-2c132,17,132,17,132,17v-9,-7,-9,-7,-9,-7c123,10,106,,93,,80,,79,8,79,8,79,8,77,,65,,52,,35,10,35,10v-9,7,-9,7,-9,7c,95,,95,,95v,,70,2,70,2xe" strokeweight=".5pt">
+                  <v:shape id="_x0000_s1181" style="position:absolute;left:384;top:1258;width:767;height:499" coordsize="158,102" path="m70,97hdc79,102,83,99,88,97,96,94,158,95,158,95,132,17,132,17,132,17,123,10,123,10,123,10,123,10,106,,93,,80,,79,8,79,8,79,8,77,,65,,52,,35,10,35,10,26,17,26,17,26,17,,95,,95,,95,,95,70,97,70,97xe" strokeweight=".5pt">
                     <v:stroke joinstyle="miter"/>
                     <v:path arrowok="t"/>
                   </v:shape>
-                  <v:shape id="_x0000_s1182" style="position:absolute;left:384;top:1307;width:170;height:416" coordsize="35,85" path="m35,hdc35,,18,72,18,72,16,77,,85,,85e" filled="f" strokeweight=".5pt">
+                  <v:shape id="_x0000_s1182" style="position:absolute;left:384;top:1307;width:170;height:416" coordsize="35,85" path="m35,0hdc35,,18,72,18,72,16,77,,85,,85e" filled="f" strokeweight=".5pt">
                     <v:stroke joinstyle="miter"/>
                     <v:path arrowok="t"/>
                   </v:shape>
                   <v:line id="_x0000_s1183" style="position:absolute" from="767,1287" to="768,1694">
                     <v:stroke joinstyle="miter"/>
                   </v:line>
-                  <v:shape id="_x0000_s1184" style="position:absolute;left:981;top:1312;width:170;height:406" coordsize="35,83" path="m,hdc,,17,71,17,71v3,5,18,12,18,12e" filled="f" strokeweight=".5pt">
+                  <v:shape id="_x0000_s1184" style="position:absolute;left:981;top:1312;width:170;height:406" coordsize="35,83" path="m0,0hdc0,,17,71,17,71,20,76,35,83,35,83e" filled="f" strokeweight=".5pt">
                     <v:stroke joinstyle="miter"/>
                     <v:path arrowok="t"/>
                   </v:shape>
-                  <v:shape id="_x0000_s1185" style="position:absolute;left:471;top:1596;width:593;height:112" coordsize="122,23" path="m122,13hdc122,13,63,,61,23v,,,,,c59,,,14,,14e" filled="f" strokeweight=".5pt">
+                  <v:shape id="_x0000_s1185" style="position:absolute;left:471;top:1596;width:593;height:112" coordsize="122,23" path="m122,13hdc122,13,63,,61,23,61,23,61,23,61,23,59,,,14,,14e" filled="f" strokeweight=".5pt">
                     <v:stroke joinstyle="miter"/>
                     <v:path arrowok="t"/>
                   </v:shape>
-                  <v:shape id="_x0000_s1186" style="position:absolute;left:379;top:1674;width:782;height:88" coordsize="161,18" path="m90,13hdc90,13,160,11,161,11v,,-5,-2,-5,-2c125,9,98,,89,10v,,-9,-4,-9,-4c80,6,71,10,71,10,62,,35,9,4,9,4,9,,11,,11v,,70,2,70,2c75,18,85,18,90,13xe" fillcolor="black" stroked="f">
+                  <v:shape id="_x0000_s1186" style="position:absolute;left:379;top:1674;width:782;height:88" coordsize="161,18" path="m90,13hdc90,13,160,11,161,11,161,11,156,9,156,9,125,9,98,,89,10,89,10,80,6,80,6,80,6,71,10,71,10,62,,35,9,4,9,4,9,,11,,11,,11,70,13,70,13,75,18,85,18,90,13xe" fillcolor="black" stroked="f">
                     <v:path arrowok="t"/>
                   </v:shape>
-                  <v:shape id="_x0000_s1187" style="position:absolute;left:505;top:1454;width:126;height:171" coordsize="26,35" path="m23,32hdc14,32,10,33,,35,,35,7,3,7,3,12,1,19,,26,1v,,-3,31,-3,31xe" fillcolor="#9b9da0" stroked="f">
+                  <v:shape id="_x0000_s1187" style="position:absolute;left:505;top:1454;width:126;height:171" coordsize="26,35" path="m23,32hdc14,32,10,33,,35,,35,7,3,7,3,12,1,19,,26,1,26,1,23,32,23,32xe" fillcolor="#9b9da0" stroked="f">
                     <v:path arrowok="t"/>
                   </v:shape>
                   <v:shape id="_x0000_s1188" style="position:absolute;left:641;top:1282;width:97;height:265" coordsize="20,54" path="m19,54hdc16,51,6,50,,52,,52,4,1,4,2,8,1,16,,20,4hal19,54hdxe" fillcolor="#9b9da0" stroked="f">
                     <v:path arrowok="t"/>
                   </v:shape>
-                  <v:shape id="_x0000_s1189" style="position:absolute;left:539;top:1292;width:112;height:167" coordsize="23,34" path="m20,32hdc11,31,6,33,,34,1,34,6,6,6,6,11,4,16,2,23,v,,-3,32,-3,32xe" fillcolor="#9b9da0" stroked="f">
+                  <v:shape id="_x0000_s1189" style="position:absolute;left:539;top:1292;width:112;height:167" coordsize="23,34" path="m20,32hdc11,31,6,33,,34,1,34,6,6,6,6,11,4,16,2,23,,23,,20,32,20,32xe" fillcolor="#9b9da0" stroked="f">
                     <v:path arrowok="t"/>
                   </v:shape>
-                  <v:shape id="_x0000_s1190" style="position:absolute;left:636;top:1532;width:97;height:93" coordsize="20,19" path="m20,19hdc15,17,8,16,,16,,16,1,3,1,3,7,,18,2,20,4v,,,15,,15xe" fillcolor="#9b9da0" stroked="f">
+                  <v:shape id="_x0000_s1190" style="position:absolute;left:636;top:1532;width:97;height:93" coordsize="20,19" path="m20,19hdc15,17,8,16,,16,,16,1,3,1,3,7,,18,2,20,4,20,4,20,19,20,19xe" fillcolor="#9b9da0" stroked="f">
                     <v:path arrowok="t"/>
                   </v:shape>
                   <v:shape id="_x0000_s1191" style="position:absolute;left:879;top:1292;width:121;height:225" coordsize="25,46" path="m4,43hdc9,42,21,43,25,46,25,45,17,7,17,7,12,4,7,2,,,,,4,43,4,43xe" fillcolor="#9b9da0" stroked="f">
                     <v:path arrowok="t"/>
                   </v:shape>
-                  <v:shape id="_x0000_s1192" style="position:absolute;left:796;top:1282;width:78;height:84" coordsize="16,17" path="m,17hdc2,15,10,13,16,15,16,15,15,2,15,2,11,1,3,,,3v,,,14,,14xe" fillcolor="#9b9da0" stroked="f">
+                  <v:shape id="_x0000_s1192" style="position:absolute;left:796;top:1282;width:78;height:84" coordsize="16,17" path="m0,17hdc2,15,10,13,16,15,16,15,15,2,15,2,11,1,3,,,3,,3,,17,,17xe" fillcolor="#9b9da0" stroked="f">
                     <v:path arrowok="t"/>
                   </v:shape>
-                  <v:shape id="_x0000_s1193" style="position:absolute;left:796;top:1356;width:98;height:269" coordsize="20,55" path="m,55hdc7,51,13,52,20,52,20,52,16,1,16,2,12,,4,,,3v,,,52,,52xe" fillcolor="#9b9da0" stroked="f">
+                  <v:shape id="_x0000_s1193" style="position:absolute;left:796;top:1356;width:98;height:269" coordsize="20,55" path="m0,55hdc7,51,13,52,20,52,20,52,16,1,16,2,12,,4,,,3,,3,,55,,55xe" fillcolor="#9b9da0" stroked="f">
                     <v:path arrowok="t"/>
                   </v:shape>
-                  <v:shape id="_x0000_s1194" style="position:absolute;left:903;top:1508;width:122;height:117" coordsize="25,24" path="m2,21hdc8,21,14,22,25,24,25,24,21,3,21,3,16,1,2,,,1v,,2,20,2,20xe" fillcolor="#9b9da0" stroked="f">
+                  <v:shape id="_x0000_s1194" style="position:absolute;left:903;top:1508;width:122;height:117" coordsize="25,24" path="m2,21hdc8,21,14,22,25,24,25,24,21,3,21,3,16,1,2,,,1,,1,2,21,2,21xe" fillcolor="#9b9da0" stroked="f">
                     <v:path arrowok="t"/>
                   </v:shape>
-                  <v:shape id="_x0000_s1195" style="position:absolute;left:14;top:252;width:1511;height:1843" coordsize="311,376" path="m,49hdc51,,258,,311,49v,121,,121,,121c296,318,156,375,155,376,154,376,15,318,,170hal,49hdxe" filled="f" strokeweight="1.5pt">
+                  <v:shape id="_x0000_s1195" style="position:absolute;left:14;top:252;width:1511;height:1843" coordsize="311,376" path="m0,49hdc51,,258,,311,49,311,170,311,170,311,170,296,318,156,375,155,376,154,376,15,318,,170hal0,49hdxe" filled="f" strokeweight="1.5pt">
                     <v:stroke joinstyle="miter"/>
                     <v:path arrowok="t"/>
                   </v:shape>
-                  <v:shape id="_x0000_s1196" style="position:absolute;left:136;top:974;width:1268;height:519" coordsize="1268,519" path="m,519l636,r632,519e" filled="f" strokeweight="1.5pt">
+                  <v:polyline id="_x0000_s1196" style="position:absolute" points="136,1493,772,974,1404,1493" coordsize="1268,519" filled="f" strokeweight="1.5pt">
                     <v:stroke joinstyle="miter"/>
                     <v:path arrowok="t"/>
-                  </v:shape>
+                  </v:polyline>
                   <w10:wrap type="none"/>
                   <w10:anchorlock/>
                 </v:group>
@@ -587,7 +568,7 @@
       <w:tblPr>
         <w:tblW w:w="10314" w:type="dxa"/>
         <w:tblLayout w:type="fixed"/>
-        <w:tblLook w:val="0000"/>
+        <w:tblLook w:val="0000" w:firstRow="0" w:lastRow="0" w:firstColumn="0" w:lastColumn="0" w:noHBand="0" w:noVBand="0"/>
       </w:tblPr>
       <w:tblGrid>
         <w:gridCol w:w="437"/>
@@ -912,6 +893,16 @@
                 <w:szCs w:val="21"/>
               </w:rPr>
             </w:pPr>
+            <w:r>
+              <w:rPr>
+                <w:rFonts w:asciiTheme="minorHAnsi" w:hAnsiTheme="minorHAnsi"/>
+                <w:sz w:val="21"/>
+                <w:szCs w:val="21"/>
+              </w:rPr>
+              <w:t>huklhjklhjklhjklhjklhjkl</w:t>
+            </w:r>
+            <w:bookmarkStart w:id="0" w:name="_GoBack"/>
+            <w:bookmarkEnd w:id="0"/>
           </w:p>
         </w:tc>
       </w:tr>
@@ -1422,13 +1413,7 @@
               <w:rPr>
                 <w:rFonts w:asciiTheme="minorHAnsi" w:hAnsiTheme="minorHAnsi"/>
               </w:rPr>
-              <w:t xml:space="preserve"> </w:t>
-            </w:r>
-            <w:r>
-              <w:rPr>
-                <w:rFonts w:asciiTheme="minorHAnsi" w:hAnsiTheme="minorHAnsi"/>
-              </w:rPr>
-              <w:t>external</w:t>
+              <w:t xml:space="preserve"> external</w:t>
             </w:r>
             <w:r>
               <w:rPr>
@@ -1440,25 +1425,13 @@
               <w:rPr>
                 <w:rFonts w:asciiTheme="minorHAnsi" w:hAnsiTheme="minorHAnsi"/>
               </w:rPr>
-              <w:t xml:space="preserve"> or</w:t>
-            </w:r>
-            <w:r>
-              <w:rPr>
-                <w:rFonts w:asciiTheme="minorHAnsi" w:hAnsiTheme="minorHAnsi"/>
-              </w:rPr>
-              <w:t xml:space="preserve"> </w:t>
-            </w:r>
-            <w:r>
-              <w:rPr>
-                <w:rFonts w:asciiTheme="minorHAnsi" w:hAnsiTheme="minorHAnsi"/>
-              </w:rPr>
-              <w:t>staff</w:t>
-            </w:r>
-            <w:r>
-              <w:rPr>
-                <w:rFonts w:asciiTheme="minorHAnsi" w:hAnsiTheme="minorHAnsi"/>
-              </w:rPr>
-              <w:t>)</w:t>
+              <w:t xml:space="preserve"> or </w:t>
+            </w:r>
+            <w:r>
+              <w:rPr>
+                <w:rFonts w:asciiTheme="minorHAnsi" w:hAnsiTheme="minorHAnsi"/>
+              </w:rPr>
+              <w:t>staff)</w:t>
             </w:r>
           </w:p>
         </w:tc>
@@ -4131,15 +4104,29 @@
           <w:rFonts w:asciiTheme="minorHAnsi" w:hAnsiTheme="minorHAnsi"/>
         </w:rPr>
       </w:pPr>
-      <w:fldSimple w:instr=" FILENAME  \* Lower  \* MERGEFORMAT ">
-        <w:r>
-          <w:rPr>
-            <w:rFonts w:asciiTheme="minorHAnsi" w:hAnsiTheme="minorHAnsi"/>
-            <w:noProof/>
-          </w:rPr>
-          <w:t>facmonform english</w:t>
-        </w:r>
-      </w:fldSimple>
+      <w:r>
+        <w:fldChar w:fldCharType="begin"/>
+      </w:r>
+      <w:r>
+        <w:instrText xml:space="preserve"> FILENAME  \* Lower  \* MERGEFORMAT </w:instrText>
+      </w:r>
+      <w:r>
+        <w:fldChar w:fldCharType="separate"/>
+      </w:r>
+      <w:r>
+        <w:rPr>
+          <w:rFonts w:asciiTheme="minorHAnsi" w:hAnsiTheme="minorHAnsi"/>
+          <w:noProof/>
+        </w:rPr>
+        <w:t>facmonform english</w:t>
+      </w:r>
+      <w:r>
+        <w:rPr>
+          <w:rFonts w:asciiTheme="minorHAnsi" w:hAnsiTheme="minorHAnsi"/>
+          <w:noProof/>
+        </w:rPr>
+        <w:fldChar w:fldCharType="end"/>
+      </w:r>
       <w:r>
         <w:rPr>
           <w:rFonts w:asciiTheme="minorHAnsi" w:hAnsiTheme="minorHAnsi"/>
@@ -4154,7 +4141,7 @@
       </w:r>
     </w:p>
     <w:sectPr>
-      <w:footerReference w:type="default" r:id="rId6"/>
+      <w:footerReference w:type="default" r:id="rId7"/>
       <w:pgSz w:w="11906" w:h="16838" w:code="9"/>
       <w:pgMar w:top="1134" w:right="907" w:bottom="1021" w:left="1134" w:header="709" w:footer="709" w:gutter="0"/>
       <w:pgNumType w:start="1"/>
@@ -4165,7 +4152,7 @@
 </file>
 
 <file path=word/endnotes.xml><?xml version="1.0" encoding="utf-8"?>
-<w:endnotes xmlns:ve="http://schemas.openxmlformats.org/markup-compatibility/2006" xmlns:o="urn:schemas-microsoft-com:office:office" xmlns:r="http://schemas.openxmlformats.org/officeDocument/2006/relationships" xmlns:m="http://schemas.openxmlformats.org/officeDocument/2006/math" xmlns:v="urn:schemas-microsoft-com:vml" xmlns:wp="http://schemas.openxmlformats.org/drawingml/2006/wordprocessingDrawing" xmlns:w10="urn:schemas-microsoft-com:office:word" xmlns:w="http://schemas.openxmlformats.org/wordprocessingml/2006/main" xmlns:wne="http://schemas.microsoft.com/office/word/2006/wordml">
+<w:endnotes xmlns:wpc="http://schemas.microsoft.com/office/word/2010/wordprocessingCanvas" xmlns:mo="http://schemas.microsoft.com/office/mac/office/2008/main" xmlns:mc="http://schemas.openxmlformats.org/markup-compatibility/2006" xmlns:mv="urn:schemas-microsoft-com:mac:vml" xmlns:o="urn:schemas-microsoft-com:office:office" xmlns:r="http://schemas.openxmlformats.org/officeDocument/2006/relationships" xmlns:m="http://schemas.openxmlformats.org/officeDocument/2006/math" xmlns:v="urn:schemas-microsoft-com:vml" xmlns:wp14="http://schemas.microsoft.com/office/word/2010/wordprocessingDrawing" xmlns:wp="http://schemas.openxmlformats.org/drawingml/2006/wordprocessingDrawing" xmlns:w10="urn:schemas-microsoft-com:office:word" xmlns:w="http://schemas.openxmlformats.org/wordprocessingml/2006/main" xmlns:w14="http://schemas.microsoft.com/office/word/2010/wordml" xmlns:wpg="http://schemas.microsoft.com/office/word/2010/wordprocessingGroup" xmlns:wpi="http://schemas.microsoft.com/office/word/2010/wordprocessingInk" xmlns:wne="http://schemas.microsoft.com/office/word/2006/wordml" xmlns:wps="http://schemas.microsoft.com/office/word/2010/wordprocessingShape" mc:Ignorable="w14 wp14 mv">
   <w:endnote w:type="separator" w:id="-1">
     <w:p>
       <w:r>
@@ -4184,7 +4171,7 @@
 </file>
 
 <file path=word/footer1.xml><?xml version="1.0" encoding="utf-8"?>
-<w:ftr xmlns:ve="http://schemas.openxmlformats.org/markup-compatibility/2006" xmlns:o="urn:schemas-microsoft-com:office:office" xmlns:r="http://schemas.openxmlformats.org/officeDocument/2006/relationships" xmlns:m="http://schemas.openxmlformats.org/officeDocument/2006/math" xmlns:v="urn:schemas-microsoft-com:vml" xmlns:wp="http://schemas.openxmlformats.org/drawingml/2006/wordprocessingDrawing" xmlns:w10="urn:schemas-microsoft-com:office:word" xmlns:w="http://schemas.openxmlformats.org/wordprocessingml/2006/main" xmlns:wne="http://schemas.microsoft.com/office/word/2006/wordml">
+<w:ftr xmlns:wpc="http://schemas.microsoft.com/office/word/2010/wordprocessingCanvas" xmlns:mo="http://schemas.microsoft.com/office/mac/office/2008/main" xmlns:mc="http://schemas.openxmlformats.org/markup-compatibility/2006" xmlns:mv="urn:schemas-microsoft-com:mac:vml" xmlns:o="urn:schemas-microsoft-com:office:office" xmlns:r="http://schemas.openxmlformats.org/officeDocument/2006/relationships" xmlns:m="http://schemas.openxmlformats.org/officeDocument/2006/math" xmlns:v="urn:schemas-microsoft-com:vml" xmlns:wp14="http://schemas.microsoft.com/office/word/2010/wordprocessingDrawing" xmlns:wp="http://schemas.openxmlformats.org/drawingml/2006/wordprocessingDrawing" xmlns:w10="urn:schemas-microsoft-com:office:word" xmlns:w="http://schemas.openxmlformats.org/wordprocessingml/2006/main" xmlns:w14="http://schemas.microsoft.com/office/word/2010/wordml" xmlns:wpg="http://schemas.microsoft.com/office/word/2010/wordprocessingGroup" xmlns:wpi="http://schemas.microsoft.com/office/word/2010/wordprocessingInk" xmlns:wne="http://schemas.microsoft.com/office/word/2006/wordml" xmlns:wps="http://schemas.microsoft.com/office/word/2010/wordprocessingShape" mc:Ignorable="w14 wp14">
   <w:p>
     <w:pPr>
       <w:pStyle w:val="Footer"/>
@@ -4257,7 +4244,7 @@
 </file>
 
 <file path=word/footnotes.xml><?xml version="1.0" encoding="utf-8"?>
-<w:footnotes xmlns:ve="http://schemas.openxmlformats.org/markup-compatibility/2006" xmlns:o="urn:schemas-microsoft-com:office:office" xmlns:r="http://schemas.openxmlformats.org/officeDocument/2006/relationships" xmlns:m="http://schemas.openxmlformats.org/officeDocument/2006/math" xmlns:v="urn:schemas-microsoft-com:vml" xmlns:wp="http://schemas.openxmlformats.org/drawingml/2006/wordprocessingDrawing" xmlns:w10="urn:schemas-microsoft-com:office:word" xmlns:w="http://schemas.openxmlformats.org/wordprocessingml/2006/main" xmlns:wne="http://schemas.microsoft.com/office/word/2006/wordml">
+<w:footnotes xmlns:wpc="http://schemas.microsoft.com/office/word/2010/wordprocessingCanvas" xmlns:mo="http://schemas.microsoft.com/office/mac/office/2008/main" xmlns:mc="http://schemas.openxmlformats.org/markup-compatibility/2006" xmlns:mv="urn:schemas-microsoft-com:mac:vml" xmlns:o="urn:schemas-microsoft-com:office:office" xmlns:r="http://schemas.openxmlformats.org/officeDocument/2006/relationships" xmlns:m="http://schemas.openxmlformats.org/officeDocument/2006/math" xmlns:v="urn:schemas-microsoft-com:vml" xmlns:wp14="http://schemas.microsoft.com/office/word/2010/wordprocessingDrawing" xmlns:wp="http://schemas.openxmlformats.org/drawingml/2006/wordprocessingDrawing" xmlns:w10="urn:schemas-microsoft-com:office:word" xmlns:w="http://schemas.openxmlformats.org/wordprocessingml/2006/main" xmlns:w14="http://schemas.microsoft.com/office/word/2010/wordml" xmlns:wpg="http://schemas.microsoft.com/office/word/2010/wordprocessingGroup" xmlns:wpi="http://schemas.microsoft.com/office/word/2010/wordprocessingInk" xmlns:wne="http://schemas.microsoft.com/office/word/2006/wordml" xmlns:wps="http://schemas.microsoft.com/office/word/2010/wordprocessingShape" mc:Ignorable="w14 wp14 mv">
   <w:footnote w:type="separator" w:id="-1">
     <w:p>
       <w:r>
@@ -4317,7 +4304,7 @@
 </file>
 
 <file path=word/styles.xml><?xml version="1.0" encoding="utf-8"?>
-<w:styles xmlns:r="http://schemas.openxmlformats.org/officeDocument/2006/relationships" xmlns:w="http://schemas.openxmlformats.org/wordprocessingml/2006/main">
+<w:styles xmlns:mc="http://schemas.openxmlformats.org/markup-compatibility/2006" xmlns:r="http://schemas.openxmlformats.org/officeDocument/2006/relationships" xmlns:w="http://schemas.openxmlformats.org/wordprocessingml/2006/main" xmlns:w14="http://schemas.microsoft.com/office/word/2010/wordml" mc:Ignorable="w14">
   <w:docDefaults>
     <w:rPrDefault>
       <w:rPr>
@@ -4333,7 +4320,7 @@
       </w:pPr>
     </w:pPrDefault>
   </w:docDefaults>
-  <w:latentStyles w:defLockedState="0" w:defUIPriority="99" w:defSemiHidden="1" w:defUnhideWhenUsed="1" w:defQFormat="0" w:count="267">
+  <w:latentStyles w:defLockedState="0" w:defUIPriority="99" w:defSemiHidden="1" w:defUnhideWhenUsed="1" w:defQFormat="0" w:count="276">
     <w:lsdException w:name="Normal" w:semiHidden="0" w:uiPriority="0" w:unhideWhenUsed="0" w:qFormat="1"/>
     <w:lsdException w:name="heading 1" w:semiHidden="0" w:uiPriority="9" w:unhideWhenUsed="0" w:qFormat="1"/>
     <w:lsdException w:name="heading 2" w:uiPriority="9" w:qFormat="1"/>
@@ -4495,15 +4482,15 @@
   </w:style>
   <w:style w:type="character" w:default="1" w:styleId="DefaultParagraphFont">
     <w:name w:val="Default Paragraph Font"/>
-    <w:uiPriority w:val="99"/>
+    <w:uiPriority w:val="1"/>
     <w:semiHidden/>
+    <w:unhideWhenUsed/>
   </w:style>
   <w:style w:type="table" w:default="1" w:styleId="TableNormal">
     <w:name w:val="Normal Table"/>
     <w:uiPriority w:val="99"/>
     <w:semiHidden/>
     <w:unhideWhenUsed/>
-    <w:qFormat/>
     <w:tblPr>
       <w:tblInd w:w="0" w:type="dxa"/>
       <w:tblCellMar>
@@ -4644,6 +4631,192 @@
       <w:rFonts w:cs="Times New Roman"/>
       <w:vertAlign w:val="superscript"/>
     </w:rPr>
+  </w:style>
+</w:styles>
+</file>
+
+<file path=word/stylesWithEffects.xml><?xml version="1.0" encoding="utf-8"?>
+<w:styles xmlns:wpc="http://schemas.microsoft.com/office/word/2010/wordprocessingCanvas" xmlns:mo="http://schemas.microsoft.com/office/mac/office/2008/main" xmlns:mc="http://schemas.openxmlformats.org/markup-compatibility/2006" xmlns:mv="urn:schemas-microsoft-com:mac:vml" xmlns:o="urn:schemas-microsoft-com:office:office" xmlns:r="http://schemas.openxmlformats.org/officeDocument/2006/relationships" xmlns:m="http://schemas.openxmlformats.org/officeDocument/2006/math" xmlns:v="urn:schemas-microsoft-com:vml" xmlns:wp14="http://schemas.microsoft.com/office/word/2010/wordprocessingDrawing" xmlns:wp="http://schemas.openxmlformats.org/drawingml/2006/wordprocessingDrawing" xmlns:w10="urn:schemas-microsoft-com:office:word" xmlns:w="http://schemas.openxmlformats.org/wordprocessingml/2006/main" xmlns:w14="http://schemas.microsoft.com/office/word/2010/wordml" xmlns:wpg="http://schemas.microsoft.com/office/word/2010/wordprocessingGroup" xmlns:wpi="http://schemas.microsoft.com/office/word/2010/wordprocessingInk" xmlns:wne="http://schemas.microsoft.com/office/word/2006/wordml" xmlns:wps="http://schemas.microsoft.com/office/word/2010/wordprocessingShape" mc:Ignorable="w14 wp14 mv">
+  <w:docDefaults>
+    <w:rPrDefault>
+      <w:rPr>
+        <w:rFonts w:asciiTheme="minorHAnsi" w:eastAsiaTheme="minorEastAsia" w:hAnsiTheme="minorHAnsi" w:cstheme="minorBidi"/>
+        <w:sz w:val="24"/>
+        <w:szCs w:val="24"/>
+        <w:lang w:val="en-GB" w:eastAsia="ja-JP" w:bidi="ar-SA"/>
+      </w:rPr>
+    </w:rPrDefault>
+    <w:pPrDefault/>
+  </w:docDefaults>
+  <w:latentStyles w:defLockedState="0" w:defUIPriority="99" w:defSemiHidden="1" w:defUnhideWhenUsed="1" w:defQFormat="0" w:count="276">
+    <w:lsdException w:name="Normal" w:semiHidden="0" w:uiPriority="0" w:unhideWhenUsed="0" w:qFormat="1"/>
+    <w:lsdException w:name="heading 1" w:semiHidden="0" w:uiPriority="9" w:unhideWhenUsed="0" w:qFormat="1"/>
+    <w:lsdException w:name="heading 2" w:uiPriority="9" w:qFormat="1"/>
+    <w:lsdException w:name="heading 3" w:uiPriority="9" w:qFormat="1"/>
+    <w:lsdException w:name="heading 4" w:uiPriority="9" w:qFormat="1"/>
+    <w:lsdException w:name="heading 5" w:uiPriority="9" w:qFormat="1"/>
+    <w:lsdException w:name="heading 6" w:uiPriority="9" w:qFormat="1"/>
+    <w:lsdException w:name="heading 7" w:uiPriority="9" w:qFormat="1"/>
+    <w:lsdException w:name="heading 8" w:uiPriority="9" w:qFormat="1"/>
+    <w:lsdException w:name="heading 9" w:uiPriority="9" w:qFormat="1"/>
+    <w:lsdException w:name="toc 1" w:uiPriority="39"/>
+    <w:lsdException w:name="toc 2" w:uiPriority="39"/>
+    <w:lsdException w:name="toc 3" w:uiPriority="39"/>
+    <w:lsdException w:name="toc 4" w:uiPriority="39"/>
+    <w:lsdException w:name="toc 5" w:uiPriority="39"/>
+    <w:lsdException w:name="toc 6" w:uiPriority="39"/>
+    <w:lsdException w:name="toc 7" w:uiPriority="39"/>
+    <w:lsdException w:name="toc 8" w:uiPriority="39"/>
+    <w:lsdException w:name="toc 9" w:uiPriority="39"/>
+    <w:lsdException w:name="caption" w:uiPriority="35" w:qFormat="1"/>
+    <w:lsdException w:name="Title" w:semiHidden="0" w:uiPriority="10" w:unhideWhenUsed="0" w:qFormat="1"/>
+    <w:lsdException w:name="Default Paragraph Font" w:uiPriority="1"/>
+    <w:lsdException w:name="Subtitle" w:semiHidden="0" w:uiPriority="11" w:unhideWhenUsed="0" w:qFormat="1"/>
+    <w:lsdException w:name="Strong" w:semiHidden="0" w:uiPriority="22" w:unhideWhenUsed="0" w:qFormat="1"/>
+    <w:lsdException w:name="Emphasis" w:semiHidden="0" w:uiPriority="20" w:unhideWhenUsed="0" w:qFormat="1"/>
+    <w:lsdException w:name="Table Grid" w:semiHidden="0" w:uiPriority="59" w:unhideWhenUsed="0"/>
+    <w:lsdException w:name="Placeholder Text" w:unhideWhenUsed="0"/>
+    <w:lsdException w:name="No Spacing" w:semiHidden="0" w:uiPriority="1" w:unhideWhenUsed="0" w:qFormat="1"/>
+    <w:lsdException w:name="Light Shading" w:semiHidden="0" w:uiPriority="60" w:unhideWhenUsed="0"/>
+    <w:lsdException w:name="Light List" w:semiHidden="0" w:uiPriority="61" w:unhideWhenUsed="0"/>
+    <w:lsdException w:name="Light Grid" w:semiHidden="0" w:uiPriority="62" w:unhideWhenUsed="0"/>
+    <w:lsdException w:name="Medium Shading 1" w:semiHidden="0" w:uiPriority="63" w:unhideWhenUsed="0"/>
+    <w:lsdException w:name="Medium Shading 2" w:semiHidden="0" w:uiPriority="64" w:unhideWhenUsed="0"/>
+    <w:lsdException w:name="Medium List 1" w:semiHidden="0" w:uiPriority="65" w:unhideWhenUsed="0"/>
+    <w:lsdException w:name="Medium List 2" w:semiHidden="0" w:uiPriority="66" w:unhideWhenUsed="0"/>
+    <w:lsdException w:name="Medium Grid 1" w:semiHidden="0" w:uiPriority="67" w:unhideWhenUsed="0"/>
+    <w:lsdException w:name="Medium Grid 2" w:semiHidden="0" w:uiPriority="68" w:unhideWhenUsed="0"/>
+    <w:lsdException w:name="Medium Grid 3" w:semiHidden="0" w:uiPriority="69" w:unhideWhenUsed="0"/>
+    <w:lsdException w:name="Dark List" w:semiHidden="0" w:uiPriority="70" w:unhideWhenUsed="0"/>
+    <w:lsdException w:name="Colorful Shading" w:semiHidden="0" w:uiPriority="71" w:unhideWhenUsed="0"/>
+    <w:lsdException w:name="Colorful List" w:semiHidden="0" w:uiPriority="72" w:unhideWhenUsed="0"/>
+    <w:lsdException w:name="Colorful Grid" w:semiHidden="0" w:uiPriority="73" w:unhideWhenUsed="0"/>
+    <w:lsdException w:name="Light Shading Accent 1" w:semiHidden="0" w:uiPriority="60" w:unhideWhenUsed="0"/>
+    <w:lsdException w:name="Light List Accent 1" w:semiHidden="0" w:uiPriority="61" w:unhideWhenUsed="0"/>
+    <w:lsdException w:name="Light Grid Accent 1" w:semiHidden="0" w:uiPriority="62" w:unhideWhenUsed="0"/>
+    <w:lsdException w:name="Medium Shading 1 Accent 1" w:semiHidden="0" w:uiPriority="63" w:unhideWhenUsed="0"/>
+    <w:lsdException w:name="Medium Shading 2 Accent 1" w:semiHidden="0" w:uiPriority="64" w:unhideWhenUsed="0"/>
+    <w:lsdException w:name="Medium List 1 Accent 1" w:semiHidden="0" w:uiPriority="65" w:unhideWhenUsed="0"/>
+    <w:lsdException w:name="Revision" w:unhideWhenUsed="0"/>
+    <w:lsdException w:name="List Paragraph" w:semiHidden="0" w:uiPriority="34" w:unhideWhenUsed="0" w:qFormat="1"/>
+    <w:lsdException w:name="Quote" w:semiHidden="0" w:uiPriority="29" w:unhideWhenUsed="0" w:qFormat="1"/>
+    <w:lsdException w:name="Intense Quote" w:semiHidden="0" w:uiPriority="30" w:unhideWhenUsed="0" w:qFormat="1"/>
+    <w:lsdException w:name="Medium List 2 Accent 1" w:semiHidden="0" w:uiPriority="66" w:unhideWhenUsed="0"/>
+    <w:lsdException w:name="Medium Grid 1 Accent 1" w:semiHidden="0" w:uiPriority="67" w:unhideWhenUsed="0"/>
+    <w:lsdException w:name="Medium Grid 2 Accent 1" w:semiHidden="0" w:uiPriority="68" w:unhideWhenUsed="0"/>
+    <w:lsdException w:name="Medium Grid 3 Accent 1" w:semiHidden="0" w:uiPriority="69" w:unhideWhenUsed="0"/>
+    <w:lsdException w:name="Dark List Accent 1" w:semiHidden="0" w:uiPriority="70" w:unhideWhenUsed="0"/>
+    <w:lsdException w:name="Colorful Shading Accent 1" w:semiHidden="0" w:uiPriority="71" w:unhideWhenUsed="0"/>
+    <w:lsdException w:name="Colorful List Accent 1" w:semiHidden="0" w:uiPriority="72" w:unhideWhenUsed="0"/>
+    <w:lsdException w:name="Colorful Grid Accent 1" w:semiHidden="0" w:uiPriority="73" w:unhideWhenUsed="0"/>
+    <w:lsdException w:name="Light Shading Accent 2" w:semiHidden="0" w:uiPriority="60" w:unhideWhenUsed="0"/>
+    <w:lsdException w:name="Light List Accent 2" w:semiHidden="0" w:uiPriority="61" w:unhideWhenUsed="0"/>
+    <w:lsdException w:name="Light Grid Accent 2" w:semiHidden="0" w:uiPriority="62" w:unhideWhenUsed="0"/>
+    <w:lsdException w:name="Medium Shading 1 Accent 2" w:semiHidden="0" w:uiPriority="63" w:unhideWhenUsed="0"/>
+    <w:lsdException w:name="Medium Shading 2 Accent 2" w:semiHidden="0" w:uiPriority="64" w:unhideWhenUsed="0"/>
+    <w:lsdException w:name="Medium List 1 Accent 2" w:semiHidden="0" w:uiPriority="65" w:unhideWhenUsed="0"/>
+    <w:lsdException w:name="Medium List 2 Accent 2" w:semiHidden="0" w:uiPriority="66" w:unhideWhenUsed="0"/>
+    <w:lsdException w:name="Medium Grid 1 Accent 2" w:semiHidden="0" w:uiPriority="67" w:unhideWhenUsed="0"/>
+    <w:lsdException w:name="Medium Grid 2 Accent 2" w:semiHidden="0" w:uiPriority="68" w:unhideWhenUsed="0"/>
+    <w:lsdException w:name="Medium Grid 3 Accent 2" w:semiHidden="0" w:uiPriority="69" w:unhideWhenUsed="0"/>
+    <w:lsdException w:name="Dark List Accent 2" w:semiHidden="0" w:uiPriority="70" w:unhideWhenUsed="0"/>
+    <w:lsdException w:name="Colorful Shading Accent 2" w:semiHidden="0" w:uiPriority="71" w:unhideWhenUsed="0"/>
+    <w:lsdException w:name="Colorful List Accent 2" w:semiHidden="0" w:uiPriority="72" w:unhideWhenUsed="0"/>
+    <w:lsdException w:name="Colorful Grid Accent 2" w:semiHidden="0" w:uiPriority="73" w:unhideWhenUsed="0"/>
+    <w:lsdException w:name="Light Shading Accent 3" w:semiHidden="0" w:uiPriority="60" w:unhideWhenUsed="0"/>
+    <w:lsdException w:name="Light List Accent 3" w:semiHidden="0" w:uiPriority="61" w:unhideWhenUsed="0"/>
+    <w:lsdException w:name="Light Grid Accent 3" w:semiHidden="0" w:uiPriority="62" w:unhideWhenUsed="0"/>
+    <w:lsdException w:name="Medium Shading 1 Accent 3" w:semiHidden="0" w:uiPriority="63" w:unhideWhenUsed="0"/>
+    <w:lsdException w:name="Medium Shading 2 Accent 3" w:semiHidden="0" w:uiPriority="64" w:unhideWhenUsed="0"/>
+    <w:lsdException w:name="Medium List 1 Accent 3" w:semiHidden="0" w:uiPriority="65" w:unhideWhenUsed="0"/>
+    <w:lsdException w:name="Medium List 2 Accent 3" w:semiHidden="0" w:uiPriority="66" w:unhideWhenUsed="0"/>
+    <w:lsdException w:name="Medium Grid 1 Accent 3" w:semiHidden="0" w:uiPriority="67" w:unhideWhenUsed="0"/>
+    <w:lsdException w:name="Medium Grid 2 Accent 3" w:semiHidden="0" w:uiPriority="68" w:unhideWhenUsed="0"/>
+    <w:lsdException w:name="Medium Grid 3 Accent 3" w:semiHidden="0" w:uiPriority="69" w:unhideWhenUsed="0"/>
+    <w:lsdException w:name="Dark List Accent 3" w:semiHidden="0" w:uiPriority="70" w:unhideWhenUsed="0"/>
+    <w:lsdException w:name="Colorful Shading Accent 3" w:semiHidden="0" w:uiPriority="71" w:unhideWhenUsed="0"/>
+    <w:lsdException w:name="Colorful List Accent 3" w:semiHidden="0" w:uiPriority="72" w:unhideWhenUsed="0"/>
+    <w:lsdException w:name="Colorful Grid Accent 3" w:semiHidden="0" w:uiPriority="73" w:unhideWhenUsed="0"/>
+    <w:lsdException w:name="Light Shading Accent 4" w:semiHidden="0" w:uiPriority="60" w:unhideWhenUsed="0"/>
+    <w:lsdException w:name="Light List Accent 4" w:semiHidden="0" w:uiPriority="61" w:unhideWhenUsed="0"/>
+    <w:lsdException w:name="Light Grid Accent 4" w:semiHidden="0" w:uiPriority="62" w:unhideWhenUsed="0"/>
+    <w:lsdException w:name="Medium Shading 1 Accent 4" w:semiHidden="0" w:uiPriority="63" w:unhideWhenUsed="0"/>
+    <w:lsdException w:name="Medium Shading 2 Accent 4" w:semiHidden="0" w:uiPriority="64" w:unhideWhenUsed="0"/>
+    <w:lsdException w:name="Medium List 1 Accent 4" w:semiHidden="0" w:uiPriority="65" w:unhideWhenUsed="0"/>
+    <w:lsdException w:name="Medium List 2 Accent 4" w:semiHidden="0" w:uiPriority="66" w:unhideWhenUsed="0"/>
+    <w:lsdException w:name="Medium Grid 1 Accent 4" w:semiHidden="0" w:uiPriority="67" w:unhideWhenUsed="0"/>
+    <w:lsdException w:name="Medium Grid 2 Accent 4" w:semiHidden="0" w:uiPriority="68" w:unhideWhenUsed="0"/>
+    <w:lsdException w:name="Medium Grid 3 Accent 4" w:semiHidden="0" w:uiPriority="69" w:unhideWhenUsed="0"/>
+    <w:lsdException w:name="Dark List Accent 4" w:semiHidden="0" w:uiPriority="70" w:unhideWhenUsed="0"/>
+    <w:lsdException w:name="Colorful Shading Accent 4" w:semiHidden="0" w:uiPriority="71" w:unhideWhenUsed="0"/>
+    <w:lsdException w:name="Colorful List Accent 4" w:semiHidden="0" w:uiPriority="72" w:unhideWhenUsed="0"/>
+    <w:lsdException w:name="Colorful Grid Accent 4" w:semiHidden="0" w:uiPriority="73" w:unhideWhenUsed="0"/>
+    <w:lsdException w:name="Light Shading Accent 5" w:semiHidden="0" w:uiPriority="60" w:unhideWhenUsed="0"/>
+    <w:lsdException w:name="Light List Accent 5" w:semiHidden="0" w:uiPriority="61" w:unhideWhenUsed="0"/>
+    <w:lsdException w:name="Light Grid Accent 5" w:semiHidden="0" w:uiPriority="62" w:unhideWhenUsed="0"/>
+    <w:lsdException w:name="Medium Shading 1 Accent 5" w:semiHidden="0" w:uiPriority="63" w:unhideWhenUsed="0"/>
+    <w:lsdException w:name="Medium Shading 2 Accent 5" w:semiHidden="0" w:uiPriority="64" w:unhideWhenUsed="0"/>
+    <w:lsdException w:name="Medium List 1 Accent 5" w:semiHidden="0" w:uiPriority="65" w:unhideWhenUsed="0"/>
+    <w:lsdException w:name="Medium List 2 Accent 5" w:semiHidden="0" w:uiPriority="66" w:unhideWhenUsed="0"/>
+    <w:lsdException w:name="Medium Grid 1 Accent 5" w:semiHidden="0" w:uiPriority="67" w:unhideWhenUsed="0"/>
+    <w:lsdException w:name="Medium Grid 2 Accent 5" w:semiHidden="0" w:uiPriority="68" w:unhideWhenUsed="0"/>
+    <w:lsdException w:name="Medium Grid 3 Accent 5" w:semiHidden="0" w:uiPriority="69" w:unhideWhenUsed="0"/>
+    <w:lsdException w:name="Dark List Accent 5" w:semiHidden="0" w:uiPriority="70" w:unhideWhenUsed="0"/>
+    <w:lsdException w:name="Colorful Shading Accent 5" w:semiHidden="0" w:uiPriority="71" w:unhideWhenUsed="0"/>
+    <w:lsdException w:name="Colorful List Accent 5" w:semiHidden="0" w:uiPriority="72" w:unhideWhenUsed="0"/>
+    <w:lsdException w:name="Colorful Grid Accent 5" w:semiHidden="0" w:uiPriority="73" w:unhideWhenUsed="0"/>
+    <w:lsdException w:name="Light Shading Accent 6" w:semiHidden="0" w:uiPriority="60" w:unhideWhenUsed="0"/>
+    <w:lsdException w:name="Light List Accent 6" w:semiHidden="0" w:uiPriority="61" w:unhideWhenUsed="0"/>
+    <w:lsdException w:name="Light Grid Accent 6" w:semiHidden="0" w:uiPriority="62" w:unhideWhenUsed="0"/>
+    <w:lsdException w:name="Medium Shading 1 Accent 6" w:semiHidden="0" w:uiPriority="63" w:unhideWhenUsed="0"/>
+    <w:lsdException w:name="Medium Shading 2 Accent 6" w:semiHidden="0" w:uiPriority="64" w:unhideWhenUsed="0"/>
+    <w:lsdException w:name="Medium List 1 Accent 6" w:semiHidden="0" w:uiPriority="65" w:unhideWhenUsed="0"/>
+    <w:lsdException w:name="Medium List 2 Accent 6" w:semiHidden="0" w:uiPriority="66" w:unhideWhenUsed="0"/>
+    <w:lsdException w:name="Medium Grid 1 Accent 6" w:semiHidden="0" w:uiPriority="67" w:unhideWhenUsed="0"/>
+    <w:lsdException w:name="Medium Grid 2 Accent 6" w:semiHidden="0" w:uiPriority="68" w:unhideWhenUsed="0"/>
+    <w:lsdException w:name="Medium Grid 3 Accent 6" w:semiHidden="0" w:uiPriority="69" w:unhideWhenUsed="0"/>
+    <w:lsdException w:name="Dark List Accent 6" w:semiHidden="0" w:uiPriority="70" w:unhideWhenUsed="0"/>
+    <w:lsdException w:name="Colorful Shading Accent 6" w:semiHidden="0" w:uiPriority="71" w:unhideWhenUsed="0"/>
+    <w:lsdException w:name="Colorful List Accent 6" w:semiHidden="0" w:uiPriority="72" w:unhideWhenUsed="0"/>
+    <w:lsdException w:name="Colorful Grid Accent 6" w:semiHidden="0" w:uiPriority="73" w:unhideWhenUsed="0"/>
+    <w:lsdException w:name="Subtle Emphasis" w:semiHidden="0" w:uiPriority="19" w:unhideWhenUsed="0" w:qFormat="1"/>
+    <w:lsdException w:name="Intense Emphasis" w:semiHidden="0" w:uiPriority="21" w:unhideWhenUsed="0" w:qFormat="1"/>
+    <w:lsdException w:name="Subtle Reference" w:semiHidden="0" w:uiPriority="31" w:unhideWhenUsed="0" w:qFormat="1"/>
+    <w:lsdException w:name="Intense Reference" w:semiHidden="0" w:uiPriority="32" w:unhideWhenUsed="0" w:qFormat="1"/>
+    <w:lsdException w:name="Book Title" w:semiHidden="0" w:uiPriority="33" w:unhideWhenUsed="0" w:qFormat="1"/>
+    <w:lsdException w:name="Bibliography" w:uiPriority="37"/>
+    <w:lsdException w:name="TOC Heading" w:uiPriority="39" w:qFormat="1"/>
+  </w:latentStyles>
+  <w:style w:type="paragraph" w:default="1" w:styleId="Normal">
+    <w:name w:val="Normal"/>
+    <w:qFormat/>
+  </w:style>
+  <w:style w:type="character" w:default="1" w:styleId="DefaultParagraphFont">
+    <w:name w:val="Default Paragraph Font"/>
+    <w:uiPriority w:val="1"/>
+    <w:semiHidden/>
+    <w:unhideWhenUsed/>
+  </w:style>
+  <w:style w:type="table" w:default="1" w:styleId="TableNormal">
+    <w:name w:val="Normal Table"/>
+    <w:uiPriority w:val="99"/>
+    <w:semiHidden/>
+    <w:unhideWhenUsed/>
+    <w:tblPr>
+      <w:tblInd w:w="0" w:type="dxa"/>
+      <w:tblCellMar>
+        <w:top w:w="0" w:type="dxa"/>
+        <w:left w:w="108" w:type="dxa"/>
+        <w:bottom w:w="0" w:type="dxa"/>
+        <w:right w:w="108" w:type="dxa"/>
+      </w:tblCellMar>
+    </w:tblPr>
+  </w:style>
+  <w:style w:type="numbering" w:default="1" w:styleId="NoList">
+    <w:name w:val="No List"/>
+    <w:uiPriority w:val="99"/>
+    <w:semiHidden/>
+    <w:unhideWhenUsed/>
   </w:style>
 </w:styles>
 </file>
